--- a/Docs/SREST-SERVICE-API.docx
+++ b/Docs/SREST-SERVICE-API.docx
@@ -23,159 +23,2922 @@
         </w:rPr>
         <w:br/>
       </w:r>
+    </w:p>
+    <w:p>
+      <w:pPr>
+        <w:rPr>
+          <w:b/>
+          <w:lang w:val="et-EE"/>
+        </w:rPr>
+      </w:pPr>
+      <w:r>
+        <w:rPr>
+          <w:b/>
+          <w:lang w:val="et-EE"/>
+        </w:rPr>
+        <w:t>Richiesta:</w:t>
+      </w:r>
+    </w:p>
+    <w:p>
+      <w:pPr>
+        <w:ind w:left="720"/>
+        <w:rPr>
+          <w:b/>
+          <w:lang w:val="et-EE"/>
+        </w:rPr>
+      </w:pPr>
+      <w:r>
+        <w:rPr>
+          <w:lang w:val="et-EE"/>
+        </w:rPr>
+        <w:t>queryCriteria:</w:t>
+      </w:r>
+      <w:r>
+        <w:rPr>
+          <w:lang w:val="et-EE"/>
+        </w:rPr>
+        <w:br/>
+      </w:r>
+      <w:r>
+        <w:rPr>
+          <w:lang w:val="et-EE"/>
+        </w:rPr>
+        <w:t>page</w:t>
+      </w:r>
+      <w:r>
+        <w:rPr>
+          <w:lang w:val="et-EE"/>
+        </w:rPr>
+        <w:br/>
+        <w:t>pageSize</w:t>
+      </w:r>
+      <w:r>
+        <w:rPr>
+          <w:b/>
+          <w:lang w:val="et-EE"/>
+        </w:rPr>
+        <w:br/>
+      </w:r>
+      <w:r>
+        <w:rPr>
+          <w:lang w:val="et-EE"/>
+        </w:rPr>
+        <w:t>key (token per autorizzati)</w:t>
+      </w:r>
+      <w:r>
+        <w:rPr>
+          <w:b/>
+          <w:lang w:val="et-EE"/>
+        </w:rPr>
+        <w:br/>
+      </w:r>
+    </w:p>
+    <w:p>
+      <w:pPr>
+        <w:rPr>
+          <w:lang w:val="et-EE"/>
+        </w:rPr>
+      </w:pPr>
+      <w:r>
+        <w:rPr>
+          <w:b/>
+          <w:lang w:val="et-EE"/>
+        </w:rPr>
+        <w:t>Risposta:</w:t>
+      </w:r>
+    </w:p>
+    <w:p>
+      <w:pPr>
+        <w:ind w:left="720"/>
+        <w:rPr>
+          <w:lang w:val="et-EE"/>
+        </w:rPr>
+      </w:pPr>
+      <w:r>
+        <w:rPr>
+          <w:lang w:val="et-EE"/>
+        </w:rPr>
+        <w:t>"</w:t>
+      </w:r>
+      <w:r>
+        <w:rPr>
+          <w:lang w:val="et-EE"/>
+        </w:rPr>
+        <w:t>data</w:t>
+      </w:r>
+      <w:r>
+        <w:rPr>
+          <w:lang w:val="et-EE"/>
+        </w:rPr>
+        <w:t>"</w:t>
+      </w:r>
+      <w:r>
+        <w:rPr>
+          <w:lang w:val="et-EE"/>
+        </w:rPr>
+        <w:t>: [{ json}],</w:t>
+      </w:r>
+      <w:r>
+        <w:rPr>
+          <w:lang w:val="et-EE"/>
+        </w:rPr>
+        <w:br/>
+      </w:r>
+      <w:r>
+        <w:rPr>
+          <w:lang w:val="et-EE"/>
+        </w:rPr>
+        <w:t>"current_page":1,</w:t>
+      </w:r>
+      <w:r>
+        <w:rPr>
+          <w:lang w:val="et-EE"/>
+        </w:rPr>
+        <w:br/>
+      </w:r>
+      <w:r>
+        <w:rPr>
+          <w:lang w:val="et-EE"/>
+        </w:rPr>
+        <w:t>"results_per_page":1,</w:t>
+      </w:r>
+      <w:r>
+        <w:rPr>
+          <w:lang w:val="et-EE"/>
+        </w:rPr>
+        <w:br/>
+      </w:r>
+      <w:r>
+        <w:rPr>
+          <w:lang w:val="et-EE"/>
+        </w:rPr>
+        <w:t>"number_of_pages":1185</w:t>
+      </w:r>
+      <w:r>
+        <w:rPr>
+          <w:lang w:val="et-EE"/>
+        </w:rPr>
+        <w:t>,</w:t>
+      </w:r>
+      <w:r>
+        <w:rPr>
+          <w:lang w:val="et-EE"/>
+        </w:rPr>
+        <w:br/>
+      </w:r>
+    </w:p>
+    <w:p>
+      <w:pPr>
+        <w:rPr>
+          <w:lang w:val="et-EE"/>
+        </w:rPr>
+      </w:pPr>
+    </w:p>
+    <w:p>
+      <w:pPr>
+        <w:rPr>
+          <w:b/>
+          <w:lang w:val="et-EE"/>
+        </w:rPr>
+      </w:pPr>
+      <w:r>
+        <w:rPr>
+          <w:b/>
+          <w:lang w:val="et-EE"/>
+        </w:rPr>
+        <w:t>IDEE DESIGN REST API:</w:t>
+      </w:r>
+    </w:p>
+    <w:p>
+      <w:pPr>
+        <w:rPr>
+          <w:lang w:val="et-EE"/>
+        </w:rPr>
+      </w:pPr>
+      <w:r>
+        <w:rPr>
+          <w:lang w:val="et-EE"/>
+        </w:rPr>
+        <w:fldChar w:fldCharType="begin"/>
+      </w:r>
+      <w:r>
+        <w:rPr>
+          <w:lang w:val="et-EE"/>
+        </w:rPr>
+        <w:instrText xml:space="preserve"> HYPERLINK "</w:instrText>
+      </w:r>
+      <w:r>
+        <w:rPr>
+          <w:lang w:val="et-EE"/>
+        </w:rPr>
+        <w:instrText>https://techbeacon.com/guide-restful-api-design-35-must-reads</w:instrText>
+      </w:r>
+      <w:r>
+        <w:rPr>
+          <w:lang w:val="et-EE"/>
+        </w:rPr>
+        <w:instrText xml:space="preserve">" </w:instrText>
+      </w:r>
+      <w:r>
+        <w:rPr>
+          <w:lang w:val="et-EE"/>
+        </w:rPr>
+        <w:fldChar w:fldCharType="separate"/>
+      </w:r>
+      <w:r>
+        <w:rPr>
+          <w:rStyle w:val="Hyperlink"/>
+          <w:lang w:val="et-EE"/>
+        </w:rPr>
+        <w:t>https://techbeacon.com/guide-restful-api-design-35-must-reads</w:t>
+      </w:r>
+      <w:r>
+        <w:rPr>
+          <w:lang w:val="et-EE"/>
+        </w:rPr>
+        <w:fldChar w:fldCharType="end"/>
+      </w:r>
+    </w:p>
+    <w:p>
+      <w:pPr>
+        <w:rPr>
+          <w:lang w:val="et-EE"/>
+        </w:rPr>
+      </w:pPr>
+    </w:p>
+    <w:p>
+      <w:pPr>
+        <w:rPr>
+          <w:lang w:val="et-EE"/>
+        </w:rPr>
+      </w:pPr>
+    </w:p>
+    <w:p>
+      <w:pPr>
+        <w:rPr>
+          <w:lang w:val="et-EE"/>
+        </w:rPr>
+      </w:pPr>
+    </w:p>
+    <w:p>
+      <w:pPr>
+        <w:rPr>
+          <w:lang w:val="et-EE"/>
+        </w:rPr>
+      </w:pPr>
+    </w:p>
+    <w:p>
+      <w:pPr>
+        <w:rPr>
+          <w:lang w:val="et-EE"/>
+        </w:rPr>
+      </w:pPr>
+    </w:p>
+    <w:p>
+      <w:pPr>
+        <w:rPr>
+          <w:lang w:val="et-EE"/>
+        </w:rPr>
+      </w:pPr>
+    </w:p>
+    <w:p>
+      <w:pPr>
+        <w:rPr>
+          <w:lang w:val="et-EE"/>
+        </w:rPr>
+      </w:pPr>
+    </w:p>
+    <w:p>
+      <w:pPr>
+        <w:rPr>
+          <w:lang w:val="et-EE"/>
+        </w:rPr>
+      </w:pPr>
+    </w:p>
+    <w:p>
+      <w:pPr>
+        <w:rPr>
+          <w:lang w:val="et-EE"/>
+        </w:rPr>
+      </w:pPr>
+    </w:p>
+    <w:p>
+      <w:pPr>
+        <w:rPr>
+          <w:lang w:val="et-EE"/>
+        </w:rPr>
+      </w:pPr>
+    </w:p>
+    <w:p>
+      <w:pPr>
+        <w:rPr>
+          <w:lang w:val="et-EE"/>
+        </w:rPr>
+      </w:pPr>
+    </w:p>
+    <w:p>
+      <w:pPr>
+        <w:rPr>
+          <w:lang w:val="et-EE"/>
+        </w:rPr>
+      </w:pPr>
+    </w:p>
+    <w:p>
+      <w:pPr>
+        <w:rPr>
+          <w:lang w:val="et-EE"/>
+        </w:rPr>
+      </w:pPr>
+    </w:p>
+    <w:p>
+      <w:pPr>
+        <w:rPr>
+          <w:b/>
+          <w:sz w:val="28"/>
+          <w:lang w:val="et-EE"/>
+        </w:rPr>
+      </w:pPr>
+      <w:r>
+        <w:rPr>
+          <w:b/>
+          <w:sz w:val="28"/>
+          <w:lang w:val="et-EE"/>
+        </w:rPr>
+        <w:t>Idee e spiegazioni:</w:t>
+      </w:r>
+    </w:p>
+    <w:p>
+      <w:pPr>
+        <w:rPr>
+          <w:lang w:val="et-EE"/>
+        </w:rPr>
+      </w:pPr>
+    </w:p>
+    <w:p>
+      <w:pPr>
+        <w:rPr>
+          <w:b/>
+          <w:lang w:val="et-EE"/>
+        </w:rPr>
+      </w:pPr>
+      <w:r>
+        <w:rPr>
+          <w:b/>
+          <w:lang w:val="et-EE"/>
+        </w:rPr>
+        <w:t>Qualita api:</w:t>
+      </w:r>
+    </w:p>
+    <w:p>
+      <w:pPr>
+        <w:pStyle w:val="ListParagraph"/>
+        <w:numPr>
+          <w:ilvl w:val="0"/>
+          <w:numId w:val="2"/>
+        </w:numPr>
+        <w:rPr>
+          <w:lang w:val="et-EE"/>
+        </w:rPr>
+      </w:pPr>
+      <w:r>
+        <w:rPr>
+          <w:lang w:val="et-EE"/>
+        </w:rPr>
+        <w:t>Affordance:</w:t>
+      </w:r>
+      <w:r>
+        <w:rPr>
+          <w:lang w:val="et-EE"/>
+        </w:rPr>
+        <w:br/>
+        <w:t>Intuitiva, richiede rari accessi alla documentazione</w:t>
+      </w:r>
+      <w:r>
+        <w:rPr>
+          <w:lang w:val="et-EE"/>
+        </w:rPr>
+        <w:br/>
+        <w:t>Come:</w:t>
+      </w:r>
+      <w:r>
+        <w:rPr>
+          <w:lang w:val="et-EE"/>
+        </w:rPr>
+        <w:br/>
+        <w:t>nomi, unico modo per ottenere un risultato.</w:t>
+      </w:r>
+      <w:r>
+        <w:rPr>
+          <w:lang w:val="et-EE"/>
+        </w:rPr>
+        <w:br/>
+      </w:r>
+    </w:p>
+    <w:p>
+      <w:pPr>
+        <w:pStyle w:val="ListParagraph"/>
+        <w:numPr>
+          <w:ilvl w:val="0"/>
+          <w:numId w:val="2"/>
+        </w:numPr>
+        <w:rPr>
+          <w:lang w:val="et-EE"/>
+        </w:rPr>
+      </w:pPr>
+      <w:r>
+        <w:rPr>
+          <w:lang w:val="et-EE"/>
+        </w:rPr>
+        <w:t>Corretta granularita:</w:t>
+      </w:r>
+      <w:r>
+        <w:rPr>
+          <w:lang w:val="et-EE"/>
+        </w:rPr>
+        <w:br/>
+        <w:t>Molte chiamate ad api VS troppe informazioni in payloads</w:t>
+      </w:r>
+      <w:r>
+        <w:rPr>
+          <w:lang w:val="et-EE"/>
+        </w:rPr>
+        <w:br/>
+      </w:r>
+    </w:p>
+    <w:p>
+      <w:pPr>
+        <w:pStyle w:val="ListParagraph"/>
+        <w:numPr>
+          <w:ilvl w:val="0"/>
+          <w:numId w:val="2"/>
+        </w:numPr>
+        <w:rPr>
+          <w:lang w:val="et-EE"/>
+        </w:rPr>
+      </w:pPr>
+      <w:r>
+        <w:rPr>
+          <w:lang w:val="et-EE"/>
+        </w:rPr>
+        <w:t>Standard</w:t>
+      </w:r>
+      <w:r>
+        <w:rPr>
+          <w:lang w:val="et-EE"/>
+        </w:rPr>
+        <w:br/>
+      </w:r>
+    </w:p>
+    <w:p>
+      <w:pPr>
+        <w:rPr>
+          <w:lang w:val="et-EE"/>
+        </w:rPr>
+      </w:pPr>
+    </w:p>
+    <w:p>
+      <w:pPr>
+        <w:rPr>
+          <w:lang w:val="et-EE"/>
+        </w:rPr>
+      </w:pPr>
+    </w:p>
+    <w:p>
+      <w:pPr>
+        <w:rPr>
+          <w:b/>
+          <w:lang w:val="et-EE"/>
+        </w:rPr>
+      </w:pPr>
+      <w:r>
+        <w:rPr>
+          <w:b/>
+          <w:lang w:val="et-EE"/>
+        </w:rPr>
+        <w:t>Documentazione</w:t>
+      </w:r>
+    </w:p>
+    <w:p>
+      <w:pPr>
+        <w:pStyle w:val="ListParagraph"/>
+        <w:numPr>
+          <w:ilvl w:val="0"/>
+          <w:numId w:val="3"/>
+        </w:numPr>
+        <w:rPr>
+          <w:lang w:val="et-EE"/>
+        </w:rPr>
+      </w:pPr>
+      <w:r>
+        <w:rPr>
+          <w:lang w:val="et-EE"/>
+        </w:rPr>
+        <w:t>Inserire esempi di chiamate con curl (pronti per copy paste)</w:t>
+      </w:r>
+    </w:p>
+    <w:p>
+      <w:pPr>
+        <w:pStyle w:val="ListParagraph"/>
+        <w:numPr>
+          <w:ilvl w:val="0"/>
+          <w:numId w:val="3"/>
+        </w:numPr>
+        <w:rPr>
+          <w:lang w:val="et-EE"/>
+        </w:rPr>
+      </w:pPr>
+    </w:p>
+    <w:p>
+      <w:pPr>
+        <w:rPr>
+          <w:lang w:val="et-EE"/>
+        </w:rPr>
+      </w:pPr>
+    </w:p>
+    <w:p>
+      <w:pPr>
+        <w:rPr>
+          <w:lang w:val="et-EE"/>
+        </w:rPr>
+      </w:pPr>
+    </w:p>
+    <w:p>
+      <w:pPr>
+        <w:rPr>
+          <w:b/>
+          <w:lang w:val="et-EE"/>
+        </w:rPr>
+      </w:pPr>
+    </w:p>
+    <w:p>
+      <w:pPr>
+        <w:rPr>
+          <w:b/>
+          <w:lang w:val="et-EE"/>
+        </w:rPr>
+      </w:pPr>
+    </w:p>
+    <w:p>
+      <w:pPr>
+        <w:rPr>
+          <w:b/>
+          <w:lang w:val="et-EE"/>
+        </w:rPr>
+      </w:pPr>
+    </w:p>
+    <w:p>
+      <w:pPr>
+        <w:rPr>
+          <w:b/>
+          <w:lang w:val="et-EE"/>
+        </w:rPr>
+      </w:pPr>
+    </w:p>
+    <w:p>
+      <w:pPr>
+        <w:rPr>
+          <w:b/>
+          <w:lang w:val="et-EE"/>
+        </w:rPr>
+      </w:pPr>
+    </w:p>
+    <w:p>
+      <w:pPr>
+        <w:rPr>
+          <w:b/>
+          <w:lang w:val="et-EE"/>
+        </w:rPr>
+      </w:pPr>
+    </w:p>
+    <w:p>
+      <w:pPr>
+        <w:rPr>
+          <w:b/>
+          <w:lang w:val="et-EE"/>
+        </w:rPr>
+      </w:pPr>
+    </w:p>
+    <w:p>
+      <w:pPr>
+        <w:rPr>
+          <w:b/>
+          <w:lang w:val="et-EE"/>
+        </w:rPr>
+      </w:pPr>
+    </w:p>
+    <w:p>
+      <w:pPr>
+        <w:rPr>
+          <w:b/>
+          <w:sz w:val="32"/>
+          <w:lang w:val="et-EE"/>
+        </w:rPr>
+      </w:pPr>
+      <w:r>
+        <w:rPr>
+          <w:b/>
+          <w:sz w:val="32"/>
+          <w:lang w:val="et-EE"/>
+        </w:rPr>
+        <w:lastRenderedPageBreak/>
+        <w:t>Best practice</w:t>
+      </w:r>
+      <w:r>
+        <w:rPr>
+          <w:b/>
+          <w:sz w:val="32"/>
+          <w:lang w:val="et-EE"/>
+        </w:rPr>
+        <w:t>:</w:t>
+      </w:r>
+    </w:p>
+    <w:p>
+      <w:pPr>
+        <w:rPr>
+          <w:sz w:val="28"/>
+          <w:lang w:val="et-EE"/>
+        </w:rPr>
+      </w:pPr>
+    </w:p>
+    <w:p>
+      <w:pPr>
+        <w:ind w:left="90"/>
+        <w:rPr>
+          <w:b/>
+          <w:sz w:val="24"/>
+          <w:lang w:val="et-EE"/>
+        </w:rPr>
+      </w:pPr>
+      <w:r>
+        <w:rPr>
+          <w:b/>
+          <w:sz w:val="24"/>
+          <w:lang w:val="et-EE"/>
+        </w:rPr>
+        <w:t>SUBDOMAINS:</w:t>
+      </w:r>
+    </w:p>
+    <w:p>
+      <w:pPr>
+        <w:ind w:left="180"/>
+        <w:rPr>
+          <w:sz w:val="24"/>
+          <w:lang w:val="et-EE"/>
+        </w:rPr>
+      </w:pPr>
+      <w:r>
+        <w:rPr>
+          <w:sz w:val="24"/>
+          <w:lang w:val="et-EE"/>
+        </w:rPr>
+        <w:t>In produzione prevedere accesso tramite subdomains:</w:t>
+      </w:r>
+    </w:p>
+    <w:p>
+      <w:pPr>
+        <w:numPr>
+          <w:ilvl w:val="0"/>
+          <w:numId w:val="4"/>
+        </w:numPr>
+        <w:shd w:val="clear" w:color="auto" w:fill="FFFFFF"/>
+        <w:tabs>
+          <w:tab w:val="clear" w:pos="720"/>
+          <w:tab w:val="num" w:pos="900"/>
+        </w:tabs>
+        <w:spacing w:after="0" w:line="240" w:lineRule="auto"/>
+        <w:ind w:left="630"/>
+        <w:textAlignment w:val="baseline"/>
+        <w:rPr>
+          <w:rFonts w:eastAsia="Times New Roman" w:cs="Times New Roman"/>
+          <w:color w:val="444444"/>
+          <w:sz w:val="28"/>
+          <w:szCs w:val="26"/>
+        </w:rPr>
+      </w:pPr>
+      <w:r>
+        <w:rPr>
+          <w:rFonts w:eastAsia="Times New Roman" w:cs="Times New Roman"/>
+          <w:color w:val="444444"/>
+          <w:sz w:val="28"/>
+          <w:szCs w:val="26"/>
+        </w:rPr>
+        <w:t>API – </w:t>
+      </w:r>
+      <w:hyperlink r:id="rId6" w:history="1">
+        <w:r>
+          <w:rPr>
+            <w:rFonts w:eastAsia="Times New Roman" w:cs="Times New Roman"/>
+            <w:color w:val="003A86"/>
+            <w:sz w:val="28"/>
+            <w:szCs w:val="26"/>
+            <w:u w:val="single"/>
+            <w:bdr w:val="none" w:sz="0" w:space="0" w:color="auto" w:frame="1"/>
+          </w:rPr>
+          <w:t>https://api.{fakecompany}.com</w:t>
+        </w:r>
+      </w:hyperlink>
+    </w:p>
+    <w:p>
+      <w:pPr>
+        <w:numPr>
+          <w:ilvl w:val="0"/>
+          <w:numId w:val="4"/>
+        </w:numPr>
+        <w:shd w:val="clear" w:color="auto" w:fill="FFFFFF"/>
+        <w:spacing w:after="0" w:line="240" w:lineRule="auto"/>
+        <w:ind w:left="630"/>
+        <w:textAlignment w:val="baseline"/>
+        <w:rPr>
+          <w:rFonts w:eastAsia="Times New Roman" w:cs="Times New Roman"/>
+          <w:color w:val="444444"/>
+          <w:sz w:val="28"/>
+          <w:szCs w:val="26"/>
+        </w:rPr>
+      </w:pPr>
+      <w:r>
+        <w:rPr>
+          <w:rFonts w:eastAsia="Times New Roman" w:cs="Times New Roman"/>
+          <w:color w:val="444444"/>
+          <w:sz w:val="28"/>
+          <w:szCs w:val="26"/>
+        </w:rPr>
+        <w:t>OAuth2 – </w:t>
+      </w:r>
+      <w:hyperlink r:id="rId7" w:history="1">
+        <w:r>
+          <w:rPr>
+            <w:rFonts w:eastAsia="Times New Roman" w:cs="Times New Roman"/>
+            <w:color w:val="003A86"/>
+            <w:sz w:val="28"/>
+            <w:szCs w:val="26"/>
+            <w:u w:val="single"/>
+            <w:bdr w:val="none" w:sz="0" w:space="0" w:color="auto" w:frame="1"/>
+          </w:rPr>
+          <w:t>https://oauth2.{fakecompany}.com</w:t>
+        </w:r>
+      </w:hyperlink>
+    </w:p>
+    <w:p>
+      <w:pPr>
+        <w:numPr>
+          <w:ilvl w:val="0"/>
+          <w:numId w:val="4"/>
+        </w:numPr>
+        <w:shd w:val="clear" w:color="auto" w:fill="FFFFFF"/>
+        <w:spacing w:after="0" w:line="240" w:lineRule="auto"/>
+        <w:ind w:left="630"/>
+        <w:textAlignment w:val="baseline"/>
+        <w:rPr>
+          <w:rFonts w:eastAsia="Times New Roman" w:cs="Times New Roman"/>
+          <w:color w:val="444444"/>
+          <w:sz w:val="28"/>
+          <w:szCs w:val="26"/>
+        </w:rPr>
+      </w:pPr>
+      <w:r>
+        <w:rPr>
+          <w:rFonts w:eastAsia="Times New Roman" w:cs="Times New Roman"/>
+          <w:color w:val="444444"/>
+          <w:sz w:val="28"/>
+          <w:szCs w:val="26"/>
+        </w:rPr>
+        <w:t>Developer portal – </w:t>
+      </w:r>
+      <w:hyperlink r:id="rId8" w:history="1">
+        <w:r>
+          <w:rPr>
+            <w:rFonts w:eastAsia="Times New Roman" w:cs="Times New Roman"/>
+            <w:color w:val="003A86"/>
+            <w:sz w:val="28"/>
+            <w:szCs w:val="26"/>
+            <w:u w:val="single"/>
+            <w:bdr w:val="none" w:sz="0" w:space="0" w:color="auto" w:frame="1"/>
+          </w:rPr>
+          <w:t>https://developers.{fakecompany}.com</w:t>
+        </w:r>
+      </w:hyperlink>
+    </w:p>
+    <w:p>
+      <w:pPr>
+        <w:ind w:left="180"/>
+        <w:rPr>
+          <w:sz w:val="24"/>
+          <w:lang w:val="et-EE"/>
+        </w:rPr>
+      </w:pPr>
+    </w:p>
+    <w:p>
+      <w:pPr>
+        <w:numPr>
+          <w:ilvl w:val="0"/>
+          <w:numId w:val="5"/>
+        </w:numPr>
+        <w:shd w:val="clear" w:color="auto" w:fill="FFFFFF"/>
+        <w:spacing w:after="0" w:line="240" w:lineRule="auto"/>
+        <w:ind w:left="630"/>
+        <w:textAlignment w:val="baseline"/>
+        <w:rPr>
+          <w:rFonts w:ascii="inherit" w:eastAsia="Times New Roman" w:hAnsi="inherit" w:cs="Times New Roman"/>
+          <w:color w:val="444444"/>
+          <w:sz w:val="24"/>
+          <w:szCs w:val="26"/>
+        </w:rPr>
+      </w:pPr>
+      <w:r>
+        <w:rPr>
+          <w:rFonts w:ascii="inherit" w:eastAsia="Times New Roman" w:hAnsi="inherit" w:cs="Times New Roman"/>
+          <w:color w:val="444444"/>
+          <w:sz w:val="24"/>
+          <w:szCs w:val="26"/>
+        </w:rPr>
+        <w:t>Effectively consume the API</w:t>
+      </w:r>
+    </w:p>
+    <w:p>
+      <w:pPr>
+        <w:numPr>
+          <w:ilvl w:val="0"/>
+          <w:numId w:val="5"/>
+        </w:numPr>
+        <w:shd w:val="clear" w:color="auto" w:fill="FFFFFF"/>
+        <w:spacing w:after="0" w:line="240" w:lineRule="auto"/>
+        <w:ind w:left="630"/>
+        <w:textAlignment w:val="baseline"/>
+        <w:rPr>
+          <w:rFonts w:ascii="inherit" w:eastAsia="Times New Roman" w:hAnsi="inherit" w:cs="Times New Roman"/>
+          <w:color w:val="444444"/>
+          <w:sz w:val="24"/>
+          <w:szCs w:val="26"/>
+        </w:rPr>
+      </w:pPr>
+      <w:r>
+        <w:rPr>
+          <w:rFonts w:ascii="inherit" w:eastAsia="Times New Roman" w:hAnsi="inherit" w:cs="Times New Roman"/>
+          <w:color w:val="444444"/>
+          <w:sz w:val="24"/>
+          <w:szCs w:val="26"/>
+        </w:rPr>
+        <w:t>Get an OAuth2 token to consume the API</w:t>
+      </w:r>
+    </w:p>
+    <w:p>
+      <w:pPr>
+        <w:numPr>
+          <w:ilvl w:val="0"/>
+          <w:numId w:val="5"/>
+        </w:numPr>
+        <w:shd w:val="clear" w:color="auto" w:fill="FFFFFF"/>
+        <w:spacing w:after="0" w:line="240" w:lineRule="auto"/>
+        <w:ind w:left="630"/>
+        <w:textAlignment w:val="baseline"/>
+        <w:rPr>
+          <w:rFonts w:ascii="inherit" w:eastAsia="Times New Roman" w:hAnsi="inherit" w:cs="Times New Roman"/>
+          <w:color w:val="444444"/>
+          <w:sz w:val="24"/>
+          <w:szCs w:val="26"/>
+        </w:rPr>
+      </w:pPr>
+      <w:r>
+        <w:rPr>
+          <w:rFonts w:ascii="inherit" w:eastAsia="Times New Roman" w:hAnsi="inherit" w:cs="Times New Roman"/>
+          <w:color w:val="444444"/>
+          <w:sz w:val="24"/>
+          <w:szCs w:val="26"/>
+        </w:rPr>
+        <w:t>Access the API developer portal</w:t>
+      </w:r>
+    </w:p>
+    <w:p>
+      <w:pPr>
+        <w:ind w:left="90"/>
+        <w:rPr>
+          <w:lang w:val="et-EE"/>
+        </w:rPr>
+      </w:pPr>
+    </w:p>
+    <w:p>
+      <w:pPr>
+        <w:rPr>
+          <w:b/>
+          <w:sz w:val="24"/>
+          <w:lang w:val="et-EE"/>
+        </w:rPr>
+      </w:pPr>
+      <w:r>
+        <w:rPr>
+          <w:b/>
+          <w:sz w:val="24"/>
+          <w:lang w:val="et-EE"/>
+        </w:rPr>
+        <w:t>NOMI RISORSE:</w:t>
+      </w:r>
+    </w:p>
+    <w:p>
+      <w:pPr>
+        <w:ind w:left="720"/>
+        <w:rPr>
+          <w:lang w:val="et-EE"/>
+        </w:rPr>
+      </w:pPr>
+      <w:r>
+        <w:rPr>
+          <w:lang w:val="et-EE"/>
+        </w:rPr>
+        <w:t xml:space="preserve">1) </w:t>
+      </w:r>
+      <w:r>
+        <w:rPr>
+          <w:lang w:val="et-EE"/>
+        </w:rPr>
+        <w:t>Sempre plurale</w:t>
+      </w:r>
+      <w:r>
+        <w:rPr>
+          <w:lang w:val="et-EE"/>
+        </w:rPr>
+        <w:t xml:space="preserve"> (per accomunare i casi del singolo e del plurale) </w:t>
+      </w:r>
+      <w:r>
+        <w:rPr>
+          <w:lang w:val="et-EE"/>
+        </w:rPr>
+        <w:br/>
+        <w:t>Es.</w:t>
+      </w:r>
+      <w:r>
+        <w:rPr>
+          <w:lang w:val="et-EE"/>
+        </w:rPr>
+        <w:br/>
+        <w:t>/customers/1</w:t>
+      </w:r>
+      <w:r>
+        <w:rPr>
+          <w:lang w:val="et-EE"/>
+        </w:rPr>
+        <w:br/>
+        <w:t>/customers/sort=name,page=7,pageRecords=30</w:t>
+      </w:r>
+    </w:p>
+    <w:p>
+      <w:pPr>
+        <w:ind w:left="720"/>
+        <w:rPr>
+          <w:lang w:val="et-EE"/>
+        </w:rPr>
+      </w:pPr>
+    </w:p>
+    <w:p>
+      <w:pPr>
+        <w:rPr>
+          <w:b/>
+          <w:lang w:val="et-EE"/>
+        </w:rPr>
+      </w:pPr>
+      <w:r>
+        <w:rPr>
+          <w:b/>
+          <w:lang w:val="et-EE"/>
+        </w:rPr>
+        <w:t>FUNZIONALITA BASE:</w:t>
+      </w:r>
+      <w:r>
+        <w:rPr>
+          <w:b/>
+          <w:lang w:val="et-EE"/>
+        </w:rPr>
+        <w:br/>
+      </w:r>
+    </w:p>
+    <w:p>
+      <w:pPr>
+        <w:pStyle w:val="ListParagraph"/>
+        <w:numPr>
+          <w:ilvl w:val="0"/>
+          <w:numId w:val="7"/>
+        </w:numPr>
+        <w:rPr>
+          <w:lang w:val="et-EE"/>
+        </w:rPr>
+      </w:pPr>
+      <w:r>
+        <w:rPr>
+          <w:lang w:val="et-EE"/>
+        </w:rPr>
+        <w:t>CRUD</w:t>
+      </w:r>
+      <w:r>
+        <w:rPr>
+          <w:lang w:val="et-EE"/>
+        </w:rPr>
+        <w:br/>
+        <w:t>GET (Retrieve)</w:t>
+      </w:r>
+      <w:r>
+        <w:rPr>
+          <w:lang w:val="et-EE"/>
+        </w:rPr>
+        <w:br/>
+        <w:t>POST (Create)</w:t>
+      </w:r>
+      <w:r>
+        <w:rPr>
+          <w:lang w:val="et-EE"/>
+        </w:rPr>
+        <w:br/>
+        <w:t>PUT( Update)</w:t>
+      </w:r>
+      <w:r>
+        <w:rPr>
+          <w:lang w:val="et-EE"/>
+        </w:rPr>
+        <w:br/>
+        <w:t>DELETE (Delete)</w:t>
+      </w:r>
+      <w:r>
+        <w:rPr>
+          <w:lang w:val="et-EE"/>
+        </w:rPr>
+        <w:br/>
+      </w:r>
+    </w:p>
+    <w:p>
+      <w:pPr>
+        <w:pStyle w:val="ListParagraph"/>
+        <w:numPr>
+          <w:ilvl w:val="0"/>
+          <w:numId w:val="7"/>
+        </w:numPr>
+        <w:rPr>
+          <w:lang w:val="et-EE"/>
+        </w:rPr>
+      </w:pPr>
+      <w:r>
+        <w:rPr>
+          <w:lang w:val="et-EE"/>
+        </w:rPr>
+        <w:t>Funzioni comuni</w:t>
+      </w:r>
+      <w:r>
+        <w:rPr>
+          <w:lang w:val="et-EE"/>
+        </w:rPr>
+        <w:br/>
+        <w:t>sort</w:t>
+      </w:r>
+      <w:r>
+        <w:rPr>
+          <w:lang w:val="et-EE"/>
+        </w:rPr>
+        <w:br/>
+      </w:r>
+      <w:r>
+        <w:rPr>
+          <w:lang w:val="et-EE"/>
+        </w:rPr>
+        <w:t>customers/</w:t>
+      </w:r>
+      <w:r>
+        <w:rPr>
+          <w:lang w:val="et-EE"/>
+        </w:rPr>
+        <w:t>sort=year</w:t>
+      </w:r>
+      <w:r>
+        <w:rPr>
+          <w:lang w:val="et-EE"/>
+        </w:rPr>
+        <w:br/>
+      </w:r>
+      <w:r>
+        <w:rPr>
+          <w:lang w:val="et-EE"/>
+        </w:rPr>
+        <w:br/>
+        <w:t>filters:</w:t>
+      </w:r>
+      <w:r>
+        <w:rPr>
+          <w:lang w:val="et-EE"/>
+        </w:rPr>
+        <w:br/>
+      </w:r>
+      <w:r>
+        <w:rPr>
+          <w:lang w:val="et-EE"/>
+        </w:rPr>
+        <w:t>customers/year=&gt;10&amp;</w:t>
+      </w:r>
+      <w:r>
+        <w:rPr>
+          <w:lang w:val="et-EE"/>
+        </w:rPr>
+        <w:t>location=roma</w:t>
+      </w:r>
+    </w:p>
+    <w:p>
+      <w:pPr>
+        <w:rPr>
+          <w:lang w:val="et-EE"/>
+        </w:rPr>
+      </w:pPr>
+    </w:p>
+    <w:p>
+      <w:pPr>
+        <w:rPr>
+          <w:lang w:val="et-EE"/>
+        </w:rPr>
+      </w:pPr>
+      <w:r>
+        <w:rPr>
+          <w:lang w:val="et-EE"/>
+        </w:rPr>
+        <w:lastRenderedPageBreak/>
+        <w:t>Search:</w:t>
+      </w:r>
+    </w:p>
+    <w:p>
+      <w:pPr>
+        <w:ind w:left="720"/>
+        <w:rPr>
+          <w:lang w:val="et-EE"/>
+        </w:rPr>
+      </w:pPr>
+      <w:r>
+        <w:rPr>
+          <w:lang w:val="et-EE"/>
+        </w:rPr>
+        <w:t>Simile al filters.</w:t>
+      </w:r>
+      <w:r>
+        <w:rPr>
+          <w:lang w:val="et-EE"/>
+        </w:rPr>
+        <w:br/>
+        <w:t>Diverso e’ in genere il tipo di risultato.</w:t>
+      </w:r>
+      <w:r>
+        <w:rPr>
+          <w:lang w:val="et-EE"/>
+        </w:rPr>
+        <w:br/>
+      </w:r>
+      <w:r>
+        <w:rPr>
+          <w:lang w:val="et-EE"/>
+        </w:rPr>
+        <w:br/>
+        <w:t>Simile ai filters=</w:t>
+      </w:r>
+      <w:r>
+        <w:rPr>
+          <w:lang w:val="et-EE"/>
+        </w:rPr>
+        <w:t xml:space="preserve"> restringe la collections ai record che corrispondono ai filtri</w:t>
+      </w:r>
+      <w:r>
+        <w:rPr>
+          <w:lang w:val="et-EE"/>
+        </w:rPr>
+        <w:t>.</w:t>
+      </w:r>
+      <w:r>
+        <w:rPr>
+          <w:lang w:val="et-EE"/>
+        </w:rPr>
+        <w:br/>
+        <w:t xml:space="preserve">Diverso </w:t>
+      </w:r>
+      <w:r>
+        <w:rPr>
+          <w:lang w:val="et-EE"/>
+        </w:rPr>
+        <w:t xml:space="preserve"> i parametri in ingresso </w:t>
+      </w:r>
+      <w:r>
+        <w:rPr>
+          <w:lang w:val="et-EE"/>
+        </w:rPr>
+        <w:t xml:space="preserve">possono permettere sintassi particolari (es </w:t>
+      </w:r>
+    </w:p>
+    <w:p>
+      <w:pPr>
+        <w:ind w:left="720"/>
+        <w:rPr>
+          <w:lang w:val="et-EE"/>
+        </w:rPr>
+      </w:pPr>
+      <w:r>
+        <w:rPr>
+          <w:lang w:val="et-EE"/>
+        </w:rPr>
+        <w:t xml:space="preserve">ed i dati di risposta possono essere diversi </w:t>
+      </w:r>
+      <w:r>
+        <w:rPr>
+          <w:lang w:val="et-EE"/>
+        </w:rPr>
+        <w:t xml:space="preserve">dalla risorsa standard. </w:t>
+      </w:r>
+      <w:r>
+        <w:rPr>
+          <w:lang w:val="et-EE"/>
+        </w:rPr>
+        <w:br/>
+        <w:t>(Es. Insieme di link agli id dei risultati)</w:t>
+      </w:r>
+    </w:p>
+    <w:p>
+      <w:pPr>
+        <w:rPr>
+          <w:lang w:val="et-EE"/>
+        </w:rPr>
+      </w:pPr>
+      <w:r>
+        <w:rPr>
+          <w:lang w:val="et-EE"/>
+        </w:rPr>
+        <w:t>paging</w:t>
+      </w:r>
+      <w:r>
+        <w:rPr>
+          <w:lang w:val="et-EE"/>
+        </w:rPr>
+        <w:t>:</w:t>
+      </w:r>
+    </w:p>
+    <w:p>
+      <w:pPr>
+        <w:ind w:left="720"/>
+        <w:rPr>
+          <w:lang w:val="et-EE"/>
+        </w:rPr>
+      </w:pPr>
+      <w:r>
+        <w:rPr>
+          <w:lang w:val="et-EE"/>
+        </w:rPr>
+        <w:t>Supporto per la paginazione.</w:t>
+      </w:r>
+      <w:r>
+        <w:rPr>
+          <w:lang w:val="et-EE"/>
+        </w:rPr>
+        <w:br/>
+        <w:t>Restituire in risposta:</w:t>
+      </w:r>
+      <w:r>
+        <w:rPr>
+          <w:lang w:val="et-EE"/>
+        </w:rPr>
+        <w:br/>
+        <w:t>1) il numero di records della page,</w:t>
+      </w:r>
+      <w:r>
+        <w:rPr>
+          <w:lang w:val="et-EE"/>
+        </w:rPr>
+        <w:br/>
+        <w:t>2) Il numero di page</w:t>
+      </w:r>
+      <w:r>
+        <w:rPr>
+          <w:lang w:val="et-EE"/>
+        </w:rPr>
+        <w:br/>
+        <w:t>3) il criterio di ordinamento (stessa chiamata deve restituire stesso dataset)</w:t>
+      </w:r>
+    </w:p>
+    <w:p>
+      <w:pPr>
+        <w:rPr>
+          <w:lang w:val="et-EE"/>
+        </w:rPr>
+      </w:pPr>
+    </w:p>
+    <w:p>
+      <w:pPr>
+        <w:rPr>
+          <w:lang w:val="et-EE"/>
+        </w:rPr>
+      </w:pPr>
+      <w:r>
+        <w:rPr>
+          <w:lang w:val="et-EE"/>
+        </w:rPr>
+        <w:t>Fields:</w:t>
+      </w:r>
+    </w:p>
+    <w:p>
+      <w:pPr>
+        <w:rPr>
+          <w:lang w:val="et-EE"/>
+        </w:rPr>
+      </w:pPr>
+      <w:r>
+        <w:rPr>
+          <w:lang w:val="et-EE"/>
+        </w:rPr>
+        <w:tab/>
+        <w:t>Permettere di scegliere quali campi visualizzare della risorsa (utile per mobile)</w:t>
+      </w:r>
+      <w:r>
+        <w:rPr>
+          <w:lang w:val="et-EE"/>
+        </w:rPr>
+        <w:br/>
+      </w:r>
+      <w:r>
+        <w:rPr>
+          <w:lang w:val="et-EE"/>
+        </w:rPr>
+        <w:tab/>
+        <w:t>/customers/fileds=name,surname,telephone</w:t>
+      </w:r>
+    </w:p>
+    <w:p>
+      <w:pPr>
+        <w:rPr>
+          <w:lang w:val="et-EE"/>
+        </w:rPr>
+      </w:pPr>
+    </w:p>
+    <w:p>
+      <w:pPr>
+        <w:rPr>
+          <w:lang w:val="et-EE"/>
+        </w:rPr>
+      </w:pPr>
+    </w:p>
+    <w:p>
+      <w:pPr>
+        <w:rPr>
+          <w:b/>
+          <w:lang w:val="et-EE"/>
+        </w:rPr>
+      </w:pPr>
+      <w:r>
+        <w:rPr>
+          <w:b/>
+          <w:lang w:val="et-EE"/>
+        </w:rPr>
+        <w:t>SECURITY:</w:t>
+      </w:r>
+    </w:p>
+    <w:p>
+      <w:pPr>
+        <w:rPr>
+          <w:lang w:val="et-EE"/>
+        </w:rPr>
+      </w:pPr>
+      <w:r>
+        <w:rPr>
+          <w:lang w:val="et-EE"/>
+        </w:rPr>
+        <w:t>Oauth2</w:t>
+      </w:r>
+    </w:p>
+    <w:p>
+      <w:pPr>
+        <w:rPr>
+          <w:lang w:val="et-EE"/>
+        </w:rPr>
+      </w:pPr>
+      <w:r>
+        <w:rPr>
+          <w:lang w:val="et-EE"/>
+        </w:rPr>
+        <w:t>With regard to OAuth2 token validation, we recommend implementing Google’s solution, implicit grant flow:</w:t>
+      </w:r>
+    </w:p>
+    <w:p>
+      <w:pPr>
+        <w:rPr>
+          <w:lang w:val="et-EE"/>
+        </w:rPr>
+      </w:pPr>
+      <w:hyperlink r:id="rId9" w:history="1">
+        <w:r>
+          <w:rPr>
+            <w:rStyle w:val="Hyperlink"/>
+            <w:lang w:val="et-EE"/>
+          </w:rPr>
+          <w:t>https://developers.google.com/accounts/docs/OAuth2UserAgent#validatetoken</w:t>
+        </w:r>
+      </w:hyperlink>
+      <w:r>
+        <w:rPr>
+          <w:lang w:val="et-EE"/>
+        </w:rPr>
+        <w:br/>
+      </w:r>
+      <w:hyperlink r:id="rId10" w:history="1">
+        <w:r>
+          <w:rPr>
+            <w:rStyle w:val="Hyperlink"/>
+            <w:lang w:val="et-EE"/>
+          </w:rPr>
+          <w:t>http://en.wikipedia.org/wiki/Confused_deputy_problem</w:t>
+        </w:r>
+      </w:hyperlink>
+    </w:p>
+    <w:p>
+      <w:pPr>
+        <w:rPr>
+          <w:lang w:val="et-EE"/>
+        </w:rPr>
+      </w:pPr>
+      <w:r>
+        <w:rPr>
+          <w:lang w:val="et-EE"/>
+        </w:rPr>
+        <w:t>We recommend always using HTTPS wwhen communicating with :</w:t>
+      </w:r>
+    </w:p>
+    <w:p>
+      <w:pPr>
+        <w:rPr>
+          <w:lang w:val="et-EE"/>
+        </w:rPr>
+      </w:pPr>
+      <w:r>
+        <w:rPr>
+          <w:lang w:val="et-EE"/>
+        </w:rPr>
+        <w:t>OAuth2 providers</w:t>
+      </w:r>
+      <w:r>
+        <w:rPr>
+          <w:lang w:val="et-EE"/>
+        </w:rPr>
+        <w:br/>
+      </w:r>
+      <w:r>
+        <w:rPr>
+          <w:lang w:val="et-EE"/>
+        </w:rPr>
+        <w:t>API providers</w:t>
+      </w:r>
+    </w:p>
+    <w:p>
+      <w:pPr>
+        <w:rPr>
+          <w:lang w:val="et-EE"/>
+        </w:rPr>
+      </w:pPr>
+      <w:r>
+        <w:rPr>
+          <w:lang w:val="et-EE"/>
+        </w:rPr>
+        <w:br/>
+      </w:r>
+      <w:r>
+        <w:rPr>
+          <w:lang w:val="et-EE"/>
+        </w:rPr>
+        <w:t>To validate your OAuth2 implementation, you might want to try the following test:</w:t>
+      </w:r>
+    </w:p>
+    <w:p>
+      <w:pPr>
+        <w:rPr>
+          <w:lang w:val="et-EE"/>
+        </w:rPr>
+      </w:pPr>
+      <w:r>
+        <w:rPr>
+          <w:lang w:val="et-EE"/>
+        </w:rPr>
+        <w:lastRenderedPageBreak/>
+        <w:t>Develop a client consuming your OAuth2 implementat</w:t>
+      </w:r>
+      <w:r>
+        <w:rPr>
+          <w:lang w:val="et-EE"/>
+        </w:rPr>
+        <w:t>ion and make a call to your API</w:t>
+      </w:r>
+      <w:r>
+        <w:rPr>
+          <w:lang w:val="et-EE"/>
+        </w:rPr>
+        <w:br/>
+      </w:r>
+      <w:r>
+        <w:rPr>
+          <w:lang w:val="et-EE"/>
+        </w:rPr>
+        <w:t>Then, replace the domain names of your API with Google’s API domain names.</w:t>
+      </w:r>
+    </w:p>
+    <w:p>
+      <w:pPr>
+        <w:rPr>
+          <w:lang w:val="et-EE"/>
+        </w:rPr>
+      </w:pPr>
+      <w:r>
+        <w:rPr>
+          <w:lang w:val="et-EE"/>
+        </w:rPr>
+        <w:t>If it works, you’re good to go !</w:t>
+      </w:r>
+    </w:p>
+    <w:p>
+      <w:pPr>
+        <w:rPr>
+          <w:lang w:val="et-EE"/>
+        </w:rPr>
+      </w:pPr>
+    </w:p>
+    <w:p>
+      <w:pPr>
+        <w:rPr>
+          <w:lang w:val="et-EE"/>
+        </w:rPr>
+      </w:pPr>
+      <w:r>
+        <w:rPr>
+          <w:b/>
+          <w:lang w:val="et-EE"/>
+        </w:rPr>
+        <w:t>COERENZA NELLA SCELTA DELLE VARIABILI</w:t>
+      </w:r>
+      <w:r>
+        <w:rPr>
+          <w:lang w:val="et-EE"/>
+        </w:rPr>
+        <w:t xml:space="preserve"> </w:t>
+      </w:r>
+      <w:r>
+        <w:rPr>
+          <w:lang w:val="et-EE"/>
+        </w:rPr>
+        <w:br/>
+        <w:t>(CamelCase, SnakeCase, SpinalCase)</w:t>
+      </w:r>
+      <w:r>
+        <w:rPr>
+          <w:lang w:val="et-EE"/>
+        </w:rPr>
+        <w:br/>
+        <w:t>Parametri sia della query string che del body della risposta.</w:t>
+      </w:r>
+      <w:r>
+        <w:rPr>
+          <w:lang w:val="et-EE"/>
+        </w:rPr>
+        <w:br/>
+      </w:r>
+    </w:p>
+    <w:p>
+      <w:pPr>
+        <w:rPr>
+          <w:b/>
+          <w:lang w:val="et-EE"/>
+        </w:rPr>
+      </w:pPr>
+      <w:r>
+        <w:rPr>
+          <w:b/>
+          <w:lang w:val="et-EE"/>
+        </w:rPr>
+        <w:t>CONTENT NEGOTIATION:</w:t>
+      </w:r>
+      <w:r>
+        <w:rPr>
+          <w:b/>
+          <w:lang w:val="et-EE"/>
+        </w:rPr>
+        <w:br/>
+      </w:r>
+      <w:r>
+        <w:rPr>
+          <w:lang w:val="et-EE"/>
+        </w:rPr>
+        <w:t>Supportare almeno json (default)e xml</w:t>
+      </w:r>
+    </w:p>
+    <w:p>
+      <w:pPr>
+        <w:rPr>
+          <w:lang w:val="et-EE"/>
+        </w:rPr>
+      </w:pPr>
+    </w:p>
+    <w:p>
+      <w:pPr>
+        <w:rPr>
+          <w:b/>
+          <w:lang w:val="et-EE"/>
+        </w:rPr>
+      </w:pPr>
+      <w:r>
+        <w:rPr>
+          <w:b/>
+          <w:lang w:val="et-EE"/>
+        </w:rPr>
+        <w:t>HATEOAS:</w:t>
+      </w:r>
+    </w:p>
+    <w:p>
+      <w:pPr>
+        <w:rPr>
+          <w:b/>
+          <w:lang w:val="et-EE"/>
+        </w:rPr>
+      </w:pPr>
+    </w:p>
+    <w:p>
+      <w:pPr>
+        <w:rPr>
+          <w:b/>
+          <w:lang w:val="et-EE"/>
+        </w:rPr>
+      </w:pPr>
+      <w:r>
+        <w:rPr>
+          <w:b/>
+          <w:lang w:val="et-EE"/>
+        </w:rPr>
+        <w:t>CORS:</w:t>
+      </w:r>
+    </w:p>
+    <w:p>
+      <w:pPr>
+        <w:rPr>
+          <w:b/>
+          <w:lang w:val="et-EE"/>
+        </w:rPr>
+      </w:pPr>
+    </w:p>
+    <w:p>
+      <w:pPr>
+        <w:rPr>
+          <w:b/>
+          <w:lang w:val="et-EE"/>
+        </w:rPr>
+      </w:pPr>
+      <w:r>
+        <w:rPr>
+          <w:b/>
+          <w:lang w:val="et-EE"/>
+        </w:rPr>
+        <w:t>JSONP</w:t>
+      </w:r>
+      <w:r>
+        <w:rPr>
+          <w:b/>
+          <w:lang w:val="et-EE"/>
+        </w:rPr>
+        <w:br/>
+      </w:r>
+    </w:p>
+    <w:p>
+      <w:pPr>
+        <w:rPr>
+          <w:b/>
+          <w:lang w:val="et-EE"/>
+        </w:rPr>
+      </w:pPr>
+    </w:p>
+    <w:p>
+      <w:pPr>
+        <w:rPr>
+          <w:lang w:val="et-EE"/>
+        </w:rPr>
+      </w:pPr>
       <w:bookmarkStart w:id="0" w:name="_GoBack"/>
       <w:bookmarkEnd w:id="0"/>
-    </w:p>
-    <w:p>
-      <w:pPr>
-        <w:rPr>
-          <w:b/>
-          <w:lang w:val="et-EE"/>
-        </w:rPr>
-      </w:pPr>
-      <w:r>
-        <w:rPr>
-          <w:b/>
-          <w:lang w:val="et-EE"/>
-        </w:rPr>
-        <w:t>Richiesta:</w:t>
-      </w:r>
-    </w:p>
-    <w:p>
-      <w:pPr>
-        <w:ind w:left="720"/>
-        <w:rPr>
-          <w:b/>
-          <w:lang w:val="et-EE"/>
-        </w:rPr>
-      </w:pPr>
-      <w:r>
-        <w:rPr>
-          <w:lang w:val="et-EE"/>
-        </w:rPr>
-        <w:t>queryCriteria:</w:t>
-      </w:r>
-      <w:r>
-        <w:rPr>
-          <w:lang w:val="et-EE"/>
-        </w:rPr>
-        <w:br/>
-      </w:r>
-      <w:r>
-        <w:rPr>
-          <w:lang w:val="et-EE"/>
-        </w:rPr>
-        <w:t>page</w:t>
-      </w:r>
-      <w:r>
-        <w:rPr>
-          <w:lang w:val="et-EE"/>
-        </w:rPr>
-        <w:br/>
-        <w:t>pageSize</w:t>
-      </w:r>
-      <w:r>
-        <w:rPr>
-          <w:b/>
-          <w:lang w:val="et-EE"/>
-        </w:rPr>
-        <w:br/>
-      </w:r>
-      <w:r>
-        <w:rPr>
-          <w:lang w:val="et-EE"/>
-        </w:rPr>
-        <w:t>key (token per autorizzati)</w:t>
-      </w:r>
-      <w:r>
-        <w:rPr>
-          <w:b/>
-          <w:lang w:val="et-EE"/>
-        </w:rPr>
-        <w:br/>
-      </w:r>
-    </w:p>
-    <w:p>
-      <w:pPr>
-        <w:rPr>
-          <w:lang w:val="et-EE"/>
-        </w:rPr>
-      </w:pPr>
-      <w:r>
-        <w:rPr>
-          <w:b/>
-          <w:lang w:val="et-EE"/>
-        </w:rPr>
-        <w:t>Risposta:</w:t>
-      </w:r>
-    </w:p>
-    <w:p>
-      <w:pPr>
-        <w:ind w:left="720"/>
-        <w:rPr>
-          <w:lang w:val="et-EE"/>
-        </w:rPr>
-      </w:pPr>
-      <w:r>
-        <w:rPr>
-          <w:lang w:val="et-EE"/>
-        </w:rPr>
-        <w:t>"</w:t>
-      </w:r>
-      <w:r>
-        <w:rPr>
-          <w:lang w:val="et-EE"/>
-        </w:rPr>
-        <w:t>data</w:t>
-      </w:r>
-      <w:r>
-        <w:rPr>
-          <w:lang w:val="et-EE"/>
-        </w:rPr>
-        <w:t>"</w:t>
-      </w:r>
-      <w:r>
-        <w:rPr>
-          <w:lang w:val="et-EE"/>
-        </w:rPr>
-        <w:t>: [{ json}],</w:t>
-      </w:r>
-      <w:r>
-        <w:rPr>
-          <w:lang w:val="et-EE"/>
-        </w:rPr>
-        <w:br/>
-      </w:r>
-      <w:r>
-        <w:rPr>
-          <w:lang w:val="et-EE"/>
-        </w:rPr>
-        <w:t>"current_page":1,</w:t>
-      </w:r>
-      <w:r>
-        <w:rPr>
-          <w:lang w:val="et-EE"/>
-        </w:rPr>
-        <w:br/>
-      </w:r>
-      <w:r>
-        <w:rPr>
-          <w:lang w:val="et-EE"/>
-        </w:rPr>
-        <w:t>"results_per_page":1,</w:t>
-      </w:r>
-      <w:r>
-        <w:rPr>
-          <w:lang w:val="et-EE"/>
-        </w:rPr>
-        <w:br/>
-      </w:r>
-      <w:r>
-        <w:rPr>
-          <w:lang w:val="et-EE"/>
-        </w:rPr>
-        <w:t>"number_of_pages":1185</w:t>
-      </w:r>
+      <w:r>
+        <w:rPr>
+          <w:b/>
+          <w:lang w:val="et-EE"/>
+        </w:rPr>
+        <w:t>ECCEZIONI:</w:t>
+      </w:r>
+      <w:r>
+        <w:rPr>
+          <w:b/>
+          <w:lang w:val="et-EE"/>
+        </w:rPr>
+        <w:br/>
+      </w:r>
+      <w:r>
+        <w:rPr>
+          <w:lang w:val="et-EE"/>
+        </w:rPr>
+        <w:t xml:space="preserve">1) Usare i codici http per </w:t>
+      </w:r>
+      <w:r>
+        <w:rPr>
+          <w:lang w:val="et-EE"/>
+        </w:rPr>
+        <w:t>errori a livello protocollo</w:t>
+      </w:r>
+      <w:r>
+        <w:rPr>
+          <w:lang w:val="et-EE"/>
+        </w:rPr>
+        <w:br/>
+        <w:t>2) Mappare le eccezioni di business nel payload della risposta</w:t>
+      </w:r>
+    </w:p>
+    <w:p>
+      <w:pPr>
+        <w:rPr>
+          <w:lang w:val="et-EE"/>
+        </w:rPr>
+      </w:pPr>
+    </w:p>
+    <w:p>
+      <w:pPr>
+        <w:rPr>
+          <w:b/>
+          <w:lang w:val="et-EE"/>
+        </w:rPr>
+      </w:pPr>
+      <w:r>
+        <w:rPr>
+          <w:b/>
+          <w:lang w:val="et-EE"/>
+        </w:rPr>
+        <w:t xml:space="preserve">SUPPORTO PER CLIENT CHE NON </w:t>
+      </w:r>
+      <w:r>
+        <w:rPr>
+          <w:b/>
+          <w:lang w:val="et-EE"/>
+        </w:rPr>
+        <w:t>SUPPORTANO PUT, DELETE E PATCH:</w:t>
+      </w:r>
+      <w:r>
+        <w:rPr>
+          <w:b/>
+          <w:lang w:val="et-EE"/>
+        </w:rPr>
+        <w:br/>
+      </w:r>
+      <w:r>
+        <w:rPr>
+          <w:lang w:val="et-EE"/>
+        </w:rPr>
+        <w:t>Tecnica del X-HTTP-Method-Override</w:t>
+      </w:r>
+    </w:p>
+    <w:p>
+      <w:pPr>
+        <w:rPr>
+          <w:lang w:val="et-EE"/>
+        </w:rPr>
+      </w:pPr>
+    </w:p>
+    <w:p>
+      <w:pPr>
+        <w:rPr>
+          <w:lang w:val="et-EE"/>
+        </w:rPr>
+      </w:pPr>
+    </w:p>
+    <w:p>
+      <w:pPr>
+        <w:rPr>
+          <w:lang w:val="et-EE"/>
+        </w:rPr>
+      </w:pPr>
+    </w:p>
+    <w:p>
+      <w:pPr>
+        <w:rPr>
+          <w:lang w:val="et-EE"/>
+        </w:rPr>
+      </w:pPr>
+    </w:p>
+    <w:p>
+      <w:pPr>
+        <w:rPr>
+          <w:lang w:val="et-EE"/>
+        </w:rPr>
+      </w:pPr>
+    </w:p>
+    <w:p>
+      <w:pPr>
+        <w:rPr>
+          <w:lang w:val="et-EE"/>
+        </w:rPr>
+      </w:pPr>
+    </w:p>
+    <w:p>
+      <w:pPr>
+        <w:rPr>
+          <w:lang w:val="et-EE"/>
+        </w:rPr>
+      </w:pPr>
+    </w:p>
+    <w:p>
+      <w:pPr>
+        <w:rPr>
+          <w:lang w:val="et-EE"/>
+        </w:rPr>
+      </w:pPr>
+    </w:p>
+    <w:p>
+      <w:pPr>
+        <w:rPr>
+          <w:lang w:val="et-EE"/>
+        </w:rPr>
+      </w:pPr>
+    </w:p>
+    <w:p>
+      <w:pPr>
+        <w:rPr>
+          <w:lang w:val="et-EE"/>
+        </w:rPr>
+      </w:pPr>
+    </w:p>
+    <w:p>
+      <w:pPr>
+        <w:rPr>
+          <w:lang w:val="et-EE"/>
+        </w:rPr>
+      </w:pPr>
+    </w:p>
+    <w:p>
+      <w:pPr>
+        <w:rPr>
+          <w:lang w:val="et-EE"/>
+        </w:rPr>
+      </w:pPr>
+    </w:p>
+    <w:p>
+      <w:pPr>
+        <w:rPr>
+          <w:lang w:val="et-EE"/>
+        </w:rPr>
+      </w:pPr>
+    </w:p>
+    <w:p>
+      <w:pPr>
+        <w:rPr>
+          <w:b/>
+          <w:sz w:val="32"/>
+          <w:lang w:val="et-EE"/>
+        </w:rPr>
+      </w:pPr>
+    </w:p>
+    <w:p>
+      <w:pPr>
+        <w:rPr>
+          <w:b/>
+          <w:sz w:val="32"/>
+          <w:lang w:val="et-EE"/>
+        </w:rPr>
+      </w:pPr>
+    </w:p>
+    <w:p>
+      <w:pPr>
+        <w:rPr>
+          <w:b/>
+          <w:sz w:val="32"/>
+          <w:lang w:val="et-EE"/>
+        </w:rPr>
+      </w:pPr>
+    </w:p>
+    <w:p>
+      <w:pPr>
+        <w:rPr>
+          <w:b/>
+          <w:sz w:val="32"/>
+          <w:lang w:val="et-EE"/>
+        </w:rPr>
+      </w:pPr>
+    </w:p>
+    <w:p>
+      <w:pPr>
+        <w:rPr>
+          <w:b/>
+          <w:sz w:val="32"/>
+          <w:lang w:val="et-EE"/>
+        </w:rPr>
+      </w:pPr>
+    </w:p>
+    <w:p>
+      <w:pPr>
+        <w:rPr>
+          <w:b/>
+          <w:sz w:val="32"/>
+          <w:lang w:val="et-EE"/>
+        </w:rPr>
+      </w:pPr>
+    </w:p>
+    <w:p>
+      <w:pPr>
+        <w:rPr>
+          <w:b/>
+          <w:sz w:val="32"/>
+          <w:lang w:val="et-EE"/>
+        </w:rPr>
+      </w:pPr>
+    </w:p>
+    <w:p>
+      <w:pPr>
+        <w:rPr>
+          <w:b/>
+          <w:sz w:val="32"/>
+          <w:lang w:val="et-EE"/>
+        </w:rPr>
+      </w:pPr>
+    </w:p>
+    <w:p>
+      <w:pPr>
+        <w:rPr>
+          <w:b/>
+          <w:sz w:val="32"/>
+          <w:lang w:val="et-EE"/>
+        </w:rPr>
+      </w:pPr>
+    </w:p>
+    <w:p>
+      <w:pPr>
+        <w:rPr>
+          <w:b/>
+          <w:sz w:val="32"/>
+          <w:lang w:val="et-EE"/>
+        </w:rPr>
+      </w:pPr>
+    </w:p>
+    <w:p>
+      <w:pPr>
+        <w:rPr>
+          <w:b/>
+          <w:sz w:val="32"/>
+          <w:lang w:val="et-EE"/>
+        </w:rPr>
+      </w:pPr>
+    </w:p>
+    <w:p>
+      <w:pPr>
+        <w:rPr>
+          <w:b/>
+          <w:sz w:val="32"/>
+          <w:lang w:val="et-EE"/>
+        </w:rPr>
+      </w:pPr>
+    </w:p>
+    <w:p>
+      <w:pPr>
+        <w:rPr>
+          <w:b/>
+          <w:sz w:val="32"/>
+          <w:lang w:val="et-EE"/>
+        </w:rPr>
+      </w:pPr>
+    </w:p>
+    <w:p>
+      <w:pPr>
+        <w:rPr>
+          <w:b/>
+          <w:sz w:val="32"/>
+          <w:lang w:val="et-EE"/>
+        </w:rPr>
+      </w:pPr>
+    </w:p>
+    <w:p>
+      <w:pPr>
+        <w:rPr>
+          <w:b/>
+          <w:sz w:val="32"/>
+          <w:lang w:val="et-EE"/>
+        </w:rPr>
+      </w:pPr>
+    </w:p>
+    <w:p>
+      <w:pPr>
+        <w:rPr>
+          <w:b/>
+          <w:sz w:val="32"/>
+          <w:lang w:val="et-EE"/>
+        </w:rPr>
+      </w:pPr>
+    </w:p>
+    <w:p>
+      <w:pPr>
+        <w:rPr>
+          <w:b/>
+          <w:sz w:val="32"/>
+          <w:lang w:val="et-EE"/>
+        </w:rPr>
+      </w:pPr>
+    </w:p>
+    <w:p>
+      <w:pPr>
+        <w:rPr>
+          <w:b/>
+          <w:sz w:val="32"/>
+          <w:lang w:val="et-EE"/>
+        </w:rPr>
+      </w:pPr>
+    </w:p>
+    <w:p>
+      <w:pPr>
+        <w:rPr>
+          <w:b/>
+          <w:sz w:val="32"/>
+          <w:lang w:val="et-EE"/>
+        </w:rPr>
+      </w:pPr>
+    </w:p>
+    <w:p>
+      <w:pPr>
+        <w:rPr>
+          <w:b/>
+          <w:sz w:val="32"/>
+          <w:lang w:val="et-EE"/>
+        </w:rPr>
+      </w:pPr>
+    </w:p>
+    <w:p>
+      <w:pPr>
+        <w:rPr>
+          <w:b/>
+          <w:sz w:val="32"/>
+          <w:lang w:val="et-EE"/>
+        </w:rPr>
+      </w:pPr>
+    </w:p>
+    <w:p>
+      <w:pPr>
+        <w:rPr>
+          <w:b/>
+          <w:sz w:val="32"/>
+          <w:lang w:val="et-EE"/>
+        </w:rPr>
+      </w:pPr>
+    </w:p>
+    <w:p>
+      <w:pPr>
+        <w:rPr>
+          <w:b/>
+          <w:sz w:val="32"/>
+          <w:lang w:val="et-EE"/>
+        </w:rPr>
+      </w:pPr>
+    </w:p>
+    <w:p>
+      <w:pPr>
+        <w:rPr>
+          <w:b/>
+          <w:sz w:val="32"/>
+          <w:lang w:val="et-EE"/>
+        </w:rPr>
+      </w:pPr>
+    </w:p>
+    <w:p>
+      <w:pPr>
+        <w:rPr>
+          <w:b/>
+          <w:sz w:val="32"/>
+          <w:lang w:val="et-EE"/>
+        </w:rPr>
+      </w:pPr>
+    </w:p>
+    <w:p>
+      <w:pPr>
+        <w:rPr>
+          <w:b/>
+          <w:sz w:val="32"/>
+          <w:lang w:val="et-EE"/>
+        </w:rPr>
+      </w:pPr>
+    </w:p>
+    <w:p>
+      <w:pPr>
+        <w:rPr>
+          <w:b/>
+          <w:sz w:val="32"/>
+          <w:lang w:val="et-EE"/>
+        </w:rPr>
+      </w:pPr>
+    </w:p>
+    <w:p>
+      <w:pPr>
+        <w:rPr>
+          <w:b/>
+          <w:sz w:val="32"/>
+          <w:lang w:val="et-EE"/>
+        </w:rPr>
+      </w:pPr>
+    </w:p>
+    <w:p>
+      <w:pPr>
+        <w:rPr>
+          <w:b/>
+          <w:sz w:val="32"/>
+          <w:lang w:val="et-EE"/>
+        </w:rPr>
+      </w:pPr>
+    </w:p>
+    <w:p>
+      <w:pPr>
+        <w:rPr>
+          <w:b/>
+          <w:sz w:val="32"/>
+          <w:lang w:val="et-EE"/>
+        </w:rPr>
+      </w:pPr>
+    </w:p>
+    <w:p>
+      <w:pPr>
+        <w:rPr>
+          <w:b/>
+          <w:sz w:val="32"/>
+          <w:lang w:val="et-EE"/>
+        </w:rPr>
+      </w:pPr>
+    </w:p>
+    <w:p>
+      <w:pPr>
+        <w:rPr>
+          <w:b/>
+          <w:sz w:val="32"/>
+          <w:lang w:val="et-EE"/>
+        </w:rPr>
+      </w:pPr>
+    </w:p>
+    <w:p>
+      <w:pPr>
+        <w:rPr>
+          <w:b/>
+          <w:sz w:val="32"/>
+          <w:lang w:val="et-EE"/>
+        </w:rPr>
+      </w:pPr>
+    </w:p>
+    <w:p>
+      <w:pPr>
+        <w:rPr>
+          <w:b/>
+          <w:sz w:val="32"/>
+          <w:lang w:val="et-EE"/>
+        </w:rPr>
+      </w:pPr>
+    </w:p>
+    <w:p>
+      <w:pPr>
+        <w:rPr>
+          <w:b/>
+          <w:sz w:val="32"/>
+          <w:lang w:val="et-EE"/>
+        </w:rPr>
+      </w:pPr>
+    </w:p>
+    <w:p>
+      <w:pPr>
+        <w:rPr>
+          <w:b/>
+          <w:sz w:val="32"/>
+          <w:lang w:val="et-EE"/>
+        </w:rPr>
+      </w:pPr>
+    </w:p>
+    <w:p>
+      <w:pPr>
+        <w:rPr>
+          <w:b/>
+          <w:sz w:val="32"/>
+          <w:lang w:val="et-EE"/>
+        </w:rPr>
+      </w:pPr>
+    </w:p>
+    <w:p>
+      <w:pPr>
+        <w:rPr>
+          <w:b/>
+          <w:sz w:val="32"/>
+          <w:lang w:val="et-EE"/>
+        </w:rPr>
+      </w:pPr>
+    </w:p>
+    <w:p>
+      <w:pPr>
+        <w:rPr>
+          <w:b/>
+          <w:sz w:val="32"/>
+          <w:lang w:val="et-EE"/>
+        </w:rPr>
+      </w:pPr>
+    </w:p>
+    <w:p>
+      <w:pPr>
+        <w:rPr>
+          <w:b/>
+          <w:sz w:val="32"/>
+          <w:lang w:val="et-EE"/>
+        </w:rPr>
+      </w:pPr>
+    </w:p>
+    <w:p>
+      <w:pPr>
+        <w:rPr>
+          <w:b/>
+          <w:sz w:val="32"/>
+          <w:lang w:val="et-EE"/>
+        </w:rPr>
+      </w:pPr>
+    </w:p>
+    <w:p>
+      <w:pPr>
+        <w:rPr>
+          <w:b/>
+          <w:sz w:val="32"/>
+          <w:lang w:val="et-EE"/>
+        </w:rPr>
+      </w:pPr>
+    </w:p>
+    <w:p>
+      <w:pPr>
+        <w:rPr>
+          <w:b/>
+          <w:sz w:val="32"/>
+          <w:lang w:val="et-EE"/>
+        </w:rPr>
+      </w:pPr>
+    </w:p>
+    <w:p>
+      <w:pPr>
+        <w:rPr>
+          <w:b/>
+          <w:sz w:val="32"/>
+          <w:lang w:val="et-EE"/>
+        </w:rPr>
+      </w:pPr>
+    </w:p>
+    <w:p>
+      <w:pPr>
+        <w:rPr>
+          <w:b/>
+          <w:sz w:val="32"/>
+          <w:lang w:val="et-EE"/>
+        </w:rPr>
+      </w:pPr>
+    </w:p>
+    <w:p>
+      <w:pPr>
+        <w:rPr>
+          <w:b/>
+          <w:sz w:val="32"/>
+          <w:lang w:val="et-EE"/>
+        </w:rPr>
+      </w:pPr>
+    </w:p>
+    <w:p>
+      <w:pPr>
+        <w:rPr>
+          <w:b/>
+          <w:sz w:val="32"/>
+          <w:lang w:val="et-EE"/>
+        </w:rPr>
+      </w:pPr>
+    </w:p>
+    <w:p>
+      <w:pPr>
+        <w:rPr>
+          <w:b/>
+          <w:sz w:val="32"/>
+          <w:lang w:val="et-EE"/>
+        </w:rPr>
+      </w:pPr>
+    </w:p>
+    <w:p>
+      <w:pPr>
+        <w:rPr>
+          <w:b/>
+          <w:sz w:val="32"/>
+          <w:lang w:val="et-EE"/>
+        </w:rPr>
+      </w:pPr>
+    </w:p>
+    <w:p>
+      <w:pPr>
+        <w:rPr>
+          <w:b/>
+          <w:sz w:val="32"/>
+          <w:lang w:val="et-EE"/>
+        </w:rPr>
+      </w:pPr>
+    </w:p>
+    <w:p>
+      <w:pPr>
+        <w:rPr>
+          <w:b/>
+          <w:sz w:val="32"/>
+          <w:lang w:val="et-EE"/>
+        </w:rPr>
+      </w:pPr>
+    </w:p>
+    <w:p>
+      <w:pPr>
+        <w:rPr>
+          <w:b/>
+          <w:sz w:val="32"/>
+          <w:lang w:val="et-EE"/>
+        </w:rPr>
+      </w:pPr>
+    </w:p>
+    <w:p>
+      <w:pPr>
+        <w:rPr>
+          <w:b/>
+          <w:sz w:val="32"/>
+          <w:lang w:val="et-EE"/>
+        </w:rPr>
+      </w:pPr>
+    </w:p>
+    <w:p>
+      <w:pPr>
+        <w:rPr>
+          <w:b/>
+          <w:sz w:val="32"/>
+          <w:lang w:val="et-EE"/>
+        </w:rPr>
+      </w:pPr>
+    </w:p>
+    <w:p>
+      <w:pPr>
+        <w:rPr>
+          <w:b/>
+          <w:sz w:val="32"/>
+          <w:lang w:val="et-EE"/>
+        </w:rPr>
+      </w:pPr>
+    </w:p>
+    <w:p>
+      <w:pPr>
+        <w:rPr>
+          <w:b/>
+          <w:sz w:val="32"/>
+          <w:lang w:val="et-EE"/>
+        </w:rPr>
+      </w:pPr>
+    </w:p>
+    <w:p>
+      <w:pPr>
+        <w:rPr>
+          <w:b/>
+          <w:sz w:val="32"/>
+          <w:lang w:val="et-EE"/>
+        </w:rPr>
+      </w:pPr>
+    </w:p>
+    <w:p>
+      <w:pPr>
+        <w:rPr>
+          <w:b/>
+          <w:sz w:val="32"/>
+          <w:lang w:val="et-EE"/>
+        </w:rPr>
+      </w:pPr>
+    </w:p>
+    <w:p>
+      <w:pPr>
+        <w:rPr>
+          <w:b/>
+          <w:sz w:val="32"/>
+          <w:lang w:val="et-EE"/>
+        </w:rPr>
+      </w:pPr>
+    </w:p>
+    <w:p>
+      <w:pPr>
+        <w:rPr>
+          <w:b/>
+          <w:sz w:val="32"/>
+          <w:lang w:val="et-EE"/>
+        </w:rPr>
+      </w:pPr>
+    </w:p>
+    <w:p>
+      <w:pPr>
+        <w:rPr>
+          <w:b/>
+          <w:sz w:val="32"/>
+          <w:lang w:val="et-EE"/>
+        </w:rPr>
+      </w:pPr>
+    </w:p>
+    <w:p>
+      <w:pPr>
+        <w:rPr>
+          <w:b/>
+          <w:sz w:val="32"/>
+          <w:lang w:val="et-EE"/>
+        </w:rPr>
+      </w:pPr>
+    </w:p>
+    <w:p>
+      <w:pPr>
+        <w:rPr>
+          <w:b/>
+          <w:sz w:val="32"/>
+          <w:lang w:val="et-EE"/>
+        </w:rPr>
+      </w:pPr>
+    </w:p>
+    <w:p>
+      <w:pPr>
+        <w:rPr>
+          <w:b/>
+          <w:sz w:val="32"/>
+          <w:lang w:val="et-EE"/>
+        </w:rPr>
+      </w:pPr>
+    </w:p>
+    <w:p>
+      <w:pPr>
+        <w:rPr>
+          <w:b/>
+          <w:sz w:val="32"/>
+          <w:lang w:val="et-EE"/>
+        </w:rPr>
+      </w:pPr>
+      <w:r>
+        <w:rPr>
+          <w:b/>
+          <w:sz w:val="32"/>
+          <w:lang w:val="et-EE"/>
+        </w:rPr>
+        <w:t>RELAZIONI TRA ENTITA:</w:t>
+      </w:r>
+    </w:p>
+    <w:p>
+      <w:pPr>
+        <w:rPr>
+          <w:lang w:val="et-EE"/>
+        </w:rPr>
+      </w:pPr>
+    </w:p>
+    <w:p>
+      <w:pPr>
+        <w:spacing w:before="100" w:beforeAutospacing="1" w:after="100" w:afterAutospacing="1" w:line="408" w:lineRule="atLeast"/>
+        <w:rPr>
+          <w:rFonts w:ascii="Helvetica" w:eastAsia="Times New Roman" w:hAnsi="Helvetica" w:cs="Helvetica"/>
+          <w:color w:val="606060"/>
+          <w:sz w:val="29"/>
+          <w:szCs w:val="29"/>
+        </w:rPr>
+      </w:pPr>
+      <w:r>
+        <w:rPr>
+          <w:rFonts w:ascii="Helvetica" w:eastAsia="Times New Roman" w:hAnsi="Helvetica" w:cs="Helvetica"/>
+          <w:b/>
+          <w:bCs/>
+          <w:color w:val="606060"/>
+          <w:sz w:val="29"/>
+          <w:szCs w:val="29"/>
+        </w:rPr>
+        <w:t>But how do you deal with relations?</w:t>
+      </w:r>
+      <w:r>
+        <w:rPr>
+          <w:rFonts w:ascii="Helvetica" w:eastAsia="Times New Roman" w:hAnsi="Helvetica" w:cs="Helvetica"/>
+          <w:color w:val="606060"/>
+          <w:sz w:val="29"/>
+          <w:szCs w:val="29"/>
+        </w:rPr>
+        <w:t xml:space="preserve"> If a relation can only exist within another resource, </w:t>
+      </w:r>
+      <w:proofErr w:type="spellStart"/>
+      <w:r>
+        <w:rPr>
+          <w:rFonts w:ascii="Helvetica" w:eastAsia="Times New Roman" w:hAnsi="Helvetica" w:cs="Helvetica"/>
+          <w:color w:val="606060"/>
+          <w:sz w:val="29"/>
+          <w:szCs w:val="29"/>
+        </w:rPr>
+        <w:t>RESTful</w:t>
+      </w:r>
+      <w:proofErr w:type="spellEnd"/>
+      <w:r>
+        <w:rPr>
+          <w:rFonts w:ascii="Helvetica" w:eastAsia="Times New Roman" w:hAnsi="Helvetica" w:cs="Helvetica"/>
+          <w:color w:val="606060"/>
+          <w:sz w:val="29"/>
+          <w:szCs w:val="29"/>
+        </w:rPr>
+        <w:t xml:space="preserve"> principles provide useful guidance. Let's look at this with an example. A ticket in </w:t>
+      </w:r>
+      <w:proofErr w:type="spellStart"/>
+      <w:r>
+        <w:rPr>
+          <w:rFonts w:ascii="Helvetica" w:eastAsia="Times New Roman" w:hAnsi="Helvetica" w:cs="Helvetica"/>
+          <w:color w:val="606060"/>
+          <w:sz w:val="29"/>
+          <w:szCs w:val="29"/>
+        </w:rPr>
+        <w:fldChar w:fldCharType="begin"/>
+      </w:r>
+      <w:r>
+        <w:rPr>
+          <w:rFonts w:ascii="Helvetica" w:eastAsia="Times New Roman" w:hAnsi="Helvetica" w:cs="Helvetica"/>
+          <w:color w:val="606060"/>
+          <w:sz w:val="29"/>
+          <w:szCs w:val="29"/>
+        </w:rPr>
+        <w:instrText xml:space="preserve"> HYPERLINK "http://www.enchant.com/" </w:instrText>
+      </w:r>
+      <w:r>
+        <w:rPr>
+          <w:rFonts w:ascii="Helvetica" w:eastAsia="Times New Roman" w:hAnsi="Helvetica" w:cs="Helvetica"/>
+          <w:color w:val="606060"/>
+          <w:sz w:val="29"/>
+          <w:szCs w:val="29"/>
+        </w:rPr>
+        <w:fldChar w:fldCharType="separate"/>
+      </w:r>
+      <w:r>
+        <w:rPr>
+          <w:rFonts w:ascii="Helvetica" w:eastAsia="Times New Roman" w:hAnsi="Helvetica" w:cs="Helvetica"/>
+          <w:color w:val="226FBD"/>
+          <w:sz w:val="29"/>
+          <w:szCs w:val="29"/>
+          <w:u w:val="single"/>
+        </w:rPr>
+        <w:t>Enchant</w:t>
+      </w:r>
+      <w:r>
+        <w:rPr>
+          <w:rFonts w:ascii="Helvetica" w:eastAsia="Times New Roman" w:hAnsi="Helvetica" w:cs="Helvetica"/>
+          <w:color w:val="606060"/>
+          <w:sz w:val="29"/>
+          <w:szCs w:val="29"/>
+        </w:rPr>
+        <w:fldChar w:fldCharType="end"/>
+      </w:r>
+      <w:r>
+        <w:rPr>
+          <w:rFonts w:ascii="Helvetica" w:eastAsia="Times New Roman" w:hAnsi="Helvetica" w:cs="Helvetica"/>
+          <w:color w:val="606060"/>
+          <w:sz w:val="29"/>
+          <w:szCs w:val="29"/>
+        </w:rPr>
+        <w:t>consists</w:t>
+      </w:r>
+      <w:proofErr w:type="spellEnd"/>
+      <w:r>
+        <w:rPr>
+          <w:rFonts w:ascii="Helvetica" w:eastAsia="Times New Roman" w:hAnsi="Helvetica" w:cs="Helvetica"/>
+          <w:color w:val="606060"/>
+          <w:sz w:val="29"/>
+          <w:szCs w:val="29"/>
+        </w:rPr>
+        <w:t xml:space="preserve"> of a number of messages. These messages can be logically mapped to the </w:t>
+      </w:r>
+      <w:r>
+        <w:rPr>
+          <w:rFonts w:ascii="Courier New" w:eastAsia="Times New Roman" w:hAnsi="Courier New" w:cs="Courier New"/>
+          <w:color w:val="606060"/>
+          <w:sz w:val="26"/>
+          <w:szCs w:val="26"/>
+          <w:shd w:val="clear" w:color="auto" w:fill="EEEEEE"/>
+        </w:rPr>
+        <w:t>/</w:t>
+      </w:r>
+      <w:proofErr w:type="spellStart"/>
+      <w:r>
+        <w:rPr>
+          <w:rFonts w:ascii="Courier New" w:eastAsia="Times New Roman" w:hAnsi="Courier New" w:cs="Courier New"/>
+          <w:color w:val="606060"/>
+          <w:sz w:val="26"/>
+          <w:szCs w:val="26"/>
+          <w:shd w:val="clear" w:color="auto" w:fill="EEEEEE"/>
+        </w:rPr>
+        <w:t>tickets</w:t>
+      </w:r>
+      <w:r>
+        <w:rPr>
+          <w:rFonts w:ascii="Helvetica" w:eastAsia="Times New Roman" w:hAnsi="Helvetica" w:cs="Helvetica"/>
+          <w:color w:val="606060"/>
+          <w:sz w:val="29"/>
+          <w:szCs w:val="29"/>
+        </w:rPr>
+        <w:t>endpoint</w:t>
+      </w:r>
+      <w:proofErr w:type="spellEnd"/>
+      <w:r>
+        <w:rPr>
+          <w:rFonts w:ascii="Helvetica" w:eastAsia="Times New Roman" w:hAnsi="Helvetica" w:cs="Helvetica"/>
+          <w:color w:val="606060"/>
+          <w:sz w:val="29"/>
+          <w:szCs w:val="29"/>
+        </w:rPr>
+        <w:t xml:space="preserve"> as follows:</w:t>
+      </w:r>
+    </w:p>
+    <w:p>
+      <w:pPr>
+        <w:numPr>
+          <w:ilvl w:val="0"/>
+          <w:numId w:val="1"/>
+        </w:numPr>
+        <w:spacing w:before="100" w:beforeAutospacing="1" w:after="96" w:line="360" w:lineRule="atLeast"/>
+        <w:rPr>
+          <w:rFonts w:ascii="Helvetica" w:eastAsia="Times New Roman" w:hAnsi="Helvetica" w:cs="Helvetica"/>
+          <w:color w:val="606060"/>
+          <w:sz w:val="32"/>
+          <w:szCs w:val="32"/>
+        </w:rPr>
+      </w:pPr>
+      <w:r>
+        <w:rPr>
+          <w:rFonts w:ascii="Courier New" w:eastAsia="Times New Roman" w:hAnsi="Courier New" w:cs="Courier New"/>
+          <w:color w:val="606060"/>
+          <w:sz w:val="29"/>
+          <w:szCs w:val="29"/>
+          <w:shd w:val="clear" w:color="auto" w:fill="EEEEEE"/>
+        </w:rPr>
+        <w:t>GET /tickets/12/messages</w:t>
+      </w:r>
+      <w:r>
+        <w:rPr>
+          <w:rFonts w:ascii="Helvetica" w:eastAsia="Times New Roman" w:hAnsi="Helvetica" w:cs="Helvetica"/>
+          <w:color w:val="606060"/>
+          <w:sz w:val="32"/>
+          <w:szCs w:val="32"/>
+        </w:rPr>
+        <w:t> - Retrieves list of messages for ticket #12</w:t>
+      </w:r>
+    </w:p>
+    <w:p>
+      <w:pPr>
+        <w:numPr>
+          <w:ilvl w:val="0"/>
+          <w:numId w:val="1"/>
+        </w:numPr>
+        <w:spacing w:before="100" w:beforeAutospacing="1" w:after="96" w:line="360" w:lineRule="atLeast"/>
+        <w:rPr>
+          <w:rFonts w:ascii="Helvetica" w:eastAsia="Times New Roman" w:hAnsi="Helvetica" w:cs="Helvetica"/>
+          <w:color w:val="606060"/>
+          <w:sz w:val="32"/>
+          <w:szCs w:val="32"/>
+        </w:rPr>
+      </w:pPr>
+      <w:r>
+        <w:rPr>
+          <w:rFonts w:ascii="Courier New" w:eastAsia="Times New Roman" w:hAnsi="Courier New" w:cs="Courier New"/>
+          <w:color w:val="606060"/>
+          <w:sz w:val="29"/>
+          <w:szCs w:val="29"/>
+          <w:shd w:val="clear" w:color="auto" w:fill="EEEEEE"/>
+        </w:rPr>
+        <w:t>GET /tickets/12/messages/5</w:t>
+      </w:r>
+      <w:r>
+        <w:rPr>
+          <w:rFonts w:ascii="Helvetica" w:eastAsia="Times New Roman" w:hAnsi="Helvetica" w:cs="Helvetica"/>
+          <w:color w:val="606060"/>
+          <w:sz w:val="32"/>
+          <w:szCs w:val="32"/>
+        </w:rPr>
+        <w:t> - Retrieves message #5 for ticket #12</w:t>
+      </w:r>
+    </w:p>
+    <w:p>
+      <w:pPr>
+        <w:numPr>
+          <w:ilvl w:val="0"/>
+          <w:numId w:val="1"/>
+        </w:numPr>
+        <w:spacing w:before="100" w:beforeAutospacing="1" w:after="96" w:line="360" w:lineRule="atLeast"/>
+        <w:rPr>
+          <w:rFonts w:ascii="Helvetica" w:eastAsia="Times New Roman" w:hAnsi="Helvetica" w:cs="Helvetica"/>
+          <w:color w:val="606060"/>
+          <w:sz w:val="32"/>
+          <w:szCs w:val="32"/>
+        </w:rPr>
+      </w:pPr>
+      <w:r>
+        <w:rPr>
+          <w:rFonts w:ascii="Courier New" w:eastAsia="Times New Roman" w:hAnsi="Courier New" w:cs="Courier New"/>
+          <w:color w:val="606060"/>
+          <w:sz w:val="29"/>
+          <w:szCs w:val="29"/>
+          <w:shd w:val="clear" w:color="auto" w:fill="EEEEEE"/>
+        </w:rPr>
+        <w:t>POST /tickets/12/messages</w:t>
+      </w:r>
+      <w:r>
+        <w:rPr>
+          <w:rFonts w:ascii="Helvetica" w:eastAsia="Times New Roman" w:hAnsi="Helvetica" w:cs="Helvetica"/>
+          <w:color w:val="606060"/>
+          <w:sz w:val="32"/>
+          <w:szCs w:val="32"/>
+        </w:rPr>
+        <w:t> - Creates a new message in ticket #12</w:t>
+      </w:r>
+    </w:p>
+    <w:p>
+      <w:pPr>
+        <w:numPr>
+          <w:ilvl w:val="0"/>
+          <w:numId w:val="1"/>
+        </w:numPr>
+        <w:spacing w:before="100" w:beforeAutospacing="1" w:after="96" w:line="360" w:lineRule="atLeast"/>
+        <w:rPr>
+          <w:rFonts w:ascii="Helvetica" w:eastAsia="Times New Roman" w:hAnsi="Helvetica" w:cs="Helvetica"/>
+          <w:color w:val="606060"/>
+          <w:sz w:val="32"/>
+          <w:szCs w:val="32"/>
+        </w:rPr>
+      </w:pPr>
+      <w:r>
+        <w:rPr>
+          <w:rFonts w:ascii="Courier New" w:eastAsia="Times New Roman" w:hAnsi="Courier New" w:cs="Courier New"/>
+          <w:color w:val="606060"/>
+          <w:sz w:val="29"/>
+          <w:szCs w:val="29"/>
+          <w:shd w:val="clear" w:color="auto" w:fill="EEEEEE"/>
+        </w:rPr>
+        <w:lastRenderedPageBreak/>
+        <w:t>PUT /tickets/12/messages/5</w:t>
+      </w:r>
+      <w:r>
+        <w:rPr>
+          <w:rFonts w:ascii="Helvetica" w:eastAsia="Times New Roman" w:hAnsi="Helvetica" w:cs="Helvetica"/>
+          <w:color w:val="606060"/>
+          <w:sz w:val="32"/>
+          <w:szCs w:val="32"/>
+        </w:rPr>
+        <w:t> - Updates message #5 for ticket #12</w:t>
+      </w:r>
+    </w:p>
+    <w:p>
+      <w:pPr>
+        <w:numPr>
+          <w:ilvl w:val="0"/>
+          <w:numId w:val="1"/>
+        </w:numPr>
+        <w:spacing w:before="100" w:beforeAutospacing="1" w:after="96" w:line="360" w:lineRule="atLeast"/>
+        <w:rPr>
+          <w:rFonts w:ascii="Helvetica" w:eastAsia="Times New Roman" w:hAnsi="Helvetica" w:cs="Helvetica"/>
+          <w:color w:val="606060"/>
+          <w:sz w:val="32"/>
+          <w:szCs w:val="32"/>
+        </w:rPr>
+      </w:pPr>
+      <w:r>
+        <w:rPr>
+          <w:rFonts w:ascii="Courier New" w:eastAsia="Times New Roman" w:hAnsi="Courier New" w:cs="Courier New"/>
+          <w:color w:val="606060"/>
+          <w:sz w:val="29"/>
+          <w:szCs w:val="29"/>
+          <w:shd w:val="clear" w:color="auto" w:fill="EEEEEE"/>
+        </w:rPr>
+        <w:t>PATCH /tickets/12/messages/5</w:t>
+      </w:r>
+      <w:r>
+        <w:rPr>
+          <w:rFonts w:ascii="Helvetica" w:eastAsia="Times New Roman" w:hAnsi="Helvetica" w:cs="Helvetica"/>
+          <w:color w:val="606060"/>
+          <w:sz w:val="32"/>
+          <w:szCs w:val="32"/>
+        </w:rPr>
+        <w:t> - Partially updates message #5 for ticket #12</w:t>
+      </w:r>
+    </w:p>
+    <w:p>
+      <w:pPr>
+        <w:numPr>
+          <w:ilvl w:val="0"/>
+          <w:numId w:val="1"/>
+        </w:numPr>
+        <w:spacing w:before="100" w:beforeAutospacing="1" w:after="96" w:line="360" w:lineRule="atLeast"/>
+        <w:rPr>
+          <w:rFonts w:ascii="Helvetica" w:eastAsia="Times New Roman" w:hAnsi="Helvetica" w:cs="Helvetica"/>
+          <w:color w:val="606060"/>
+          <w:sz w:val="32"/>
+          <w:szCs w:val="32"/>
+        </w:rPr>
+      </w:pPr>
+      <w:r>
+        <w:rPr>
+          <w:rFonts w:ascii="Courier New" w:eastAsia="Times New Roman" w:hAnsi="Courier New" w:cs="Courier New"/>
+          <w:color w:val="606060"/>
+          <w:sz w:val="29"/>
+          <w:szCs w:val="29"/>
+          <w:shd w:val="clear" w:color="auto" w:fill="EEEEEE"/>
+        </w:rPr>
+        <w:t>DELETE /tickets/12/messages/5</w:t>
+      </w:r>
+      <w:r>
+        <w:rPr>
+          <w:rFonts w:ascii="Helvetica" w:eastAsia="Times New Roman" w:hAnsi="Helvetica" w:cs="Helvetica"/>
+          <w:color w:val="606060"/>
+          <w:sz w:val="32"/>
+          <w:szCs w:val="32"/>
+        </w:rPr>
+        <w:t> - Deletes message #5 for ticket #12</w:t>
+      </w:r>
+    </w:p>
+    <w:p>
+      <w:pPr>
+        <w:spacing w:before="100" w:beforeAutospacing="1" w:after="100" w:afterAutospacing="1" w:line="408" w:lineRule="atLeast"/>
+        <w:rPr>
+          <w:rFonts w:ascii="Helvetica" w:eastAsia="Times New Roman" w:hAnsi="Helvetica" w:cs="Helvetica"/>
+          <w:color w:val="606060"/>
+          <w:sz w:val="29"/>
+          <w:szCs w:val="29"/>
+        </w:rPr>
+      </w:pPr>
+      <w:r>
+        <w:rPr>
+          <w:rFonts w:ascii="Helvetica" w:eastAsia="Times New Roman" w:hAnsi="Helvetica" w:cs="Helvetica"/>
+          <w:color w:val="606060"/>
+          <w:sz w:val="29"/>
+          <w:szCs w:val="29"/>
+        </w:rPr>
+        <w:t>Alternatively, if a relation can exist independently of the resource, it makes sense to just include an identifier for it within the output representation of the resource. The API consumer would then have to hit the relation's endpoint. However, if the relation is commonly requested alongside the resource, the API could offer functionality to automatically embed the relation's representation and avoid the second hit to the API.</w:t>
+      </w:r>
+    </w:p>
+    <w:p>
+      <w:pPr>
+        <w:spacing w:before="100" w:beforeAutospacing="1" w:after="100" w:afterAutospacing="1" w:line="408" w:lineRule="atLeast"/>
+        <w:rPr>
+          <w:rFonts w:ascii="Helvetica" w:eastAsia="Times New Roman" w:hAnsi="Helvetica" w:cs="Helvetica"/>
+          <w:color w:val="606060"/>
+          <w:sz w:val="29"/>
+          <w:szCs w:val="29"/>
+        </w:rPr>
+      </w:pPr>
+    </w:p>
+    <w:p>
+      <w:pPr>
+        <w:spacing w:before="100" w:beforeAutospacing="1" w:after="100" w:afterAutospacing="1" w:line="408" w:lineRule="atLeast"/>
+        <w:rPr>
+          <w:rFonts w:ascii="Helvetica" w:eastAsia="Times New Roman" w:hAnsi="Helvetica" w:cs="Helvetica"/>
+          <w:color w:val="606060"/>
+          <w:sz w:val="29"/>
+          <w:szCs w:val="29"/>
+        </w:rPr>
+      </w:pPr>
+    </w:p>
+    <w:p>
+      <w:pPr>
+        <w:spacing w:before="100" w:beforeAutospacing="1" w:after="100" w:afterAutospacing="1" w:line="408" w:lineRule="atLeast"/>
+        <w:rPr>
+          <w:rFonts w:ascii="Helvetica" w:eastAsia="Times New Roman" w:hAnsi="Helvetica" w:cs="Helvetica"/>
+          <w:color w:val="606060"/>
+          <w:sz w:val="29"/>
+          <w:szCs w:val="29"/>
+        </w:rPr>
+      </w:pPr>
+    </w:p>
+    <w:p>
+      <w:pPr>
+        <w:spacing w:before="100" w:beforeAutospacing="1" w:after="100" w:afterAutospacing="1" w:line="408" w:lineRule="atLeast"/>
+        <w:rPr>
+          <w:rFonts w:ascii="Helvetica" w:eastAsia="Times New Roman" w:hAnsi="Helvetica" w:cs="Helvetica"/>
+          <w:color w:val="606060"/>
+          <w:sz w:val="29"/>
+          <w:szCs w:val="29"/>
+        </w:rPr>
+      </w:pPr>
+    </w:p>
+    <w:p>
+      <w:pPr>
+        <w:spacing w:before="100" w:beforeAutospacing="1" w:after="100" w:afterAutospacing="1" w:line="408" w:lineRule="atLeast"/>
+        <w:rPr>
+          <w:rFonts w:ascii="Helvetica" w:eastAsia="Times New Roman" w:hAnsi="Helvetica" w:cs="Helvetica"/>
+          <w:color w:val="606060"/>
+          <w:sz w:val="29"/>
+          <w:szCs w:val="29"/>
+        </w:rPr>
+      </w:pPr>
+    </w:p>
+    <w:p>
+      <w:pPr>
+        <w:spacing w:before="100" w:beforeAutospacing="1" w:after="100" w:afterAutospacing="1" w:line="408" w:lineRule="atLeast"/>
+        <w:rPr>
+          <w:rFonts w:ascii="Helvetica" w:eastAsia="Times New Roman" w:hAnsi="Helvetica" w:cs="Helvetica"/>
+          <w:color w:val="606060"/>
+          <w:sz w:val="29"/>
+          <w:szCs w:val="29"/>
+        </w:rPr>
+      </w:pPr>
+    </w:p>
+    <w:p>
+      <w:pPr>
+        <w:rPr>
+          <w:lang w:val="et-EE"/>
+        </w:rPr>
+      </w:pPr>
+    </w:p>
+    <w:p>
+      <w:pPr>
+        <w:rPr>
+          <w:lang w:val="et-EE"/>
+        </w:rPr>
+      </w:pPr>
     </w:p>
     <w:sectPr>
       <w:pgSz w:w="12240" w:h="15840"/>
@@ -185,6 +2948,799 @@
     </w:sectPr>
   </w:body>
 </w:document>
+</file>
+
+<file path=word/numbering.xml><?xml version="1.0" encoding="utf-8"?>
+<w:numbering xmlns:wpc="http://schemas.microsoft.com/office/word/2010/wordprocessingCanvas" xmlns:mc="http://schemas.openxmlformats.org/markup-compatibility/2006" xmlns:o="urn:schemas-microsoft-com:office:office" xmlns:r="http://schemas.openxmlformats.org/officeDocument/2006/relationships" xmlns:m="http://schemas.openxmlformats.org/officeDocument/2006/math" xmlns:v="urn:schemas-microsoft-com:vml" xmlns:wp14="http://schemas.microsoft.com/office/word/2010/wordprocessingDrawing" xmlns:wp="http://schemas.openxmlformats.org/drawingml/2006/wordprocessingDrawing" xmlns:w10="urn:schemas-microsoft-com:office:word" xmlns:w="http://schemas.openxmlformats.org/wordprocessingml/2006/main" xmlns:w14="http://schemas.microsoft.com/office/word/2010/wordml" xmlns:wpg="http://schemas.microsoft.com/office/word/2010/wordprocessingGroup" xmlns:wpi="http://schemas.microsoft.com/office/word/2010/wordprocessingInk" xmlns:wne="http://schemas.microsoft.com/office/word/2006/wordml" xmlns:wps="http://schemas.microsoft.com/office/word/2010/wordprocessingShape" mc:Ignorable="w14 wp14">
+  <w:abstractNum w:abstractNumId="0">
+    <w:nsid w:val="0D8F6890"/>
+    <w:multiLevelType w:val="hybridMultilevel"/>
+    <w:tmpl w:val="B89847BA"/>
+    <w:lvl w:ilvl="0" w:tplc="04090011">
+      <w:start w:val="1"/>
+      <w:numFmt w:val="decimal"/>
+      <w:lvlText w:val="%1)"/>
+      <w:lvlJc w:val="left"/>
+      <w:pPr>
+        <w:ind w:left="720" w:hanging="360"/>
+      </w:pPr>
+      <w:rPr>
+        <w:rFonts w:hint="default"/>
+      </w:rPr>
+    </w:lvl>
+    <w:lvl w:ilvl="1" w:tplc="04090019" w:tentative="1">
+      <w:start w:val="1"/>
+      <w:numFmt w:val="lowerLetter"/>
+      <w:lvlText w:val="%2."/>
+      <w:lvlJc w:val="left"/>
+      <w:pPr>
+        <w:ind w:left="1440" w:hanging="360"/>
+      </w:pPr>
+    </w:lvl>
+    <w:lvl w:ilvl="2" w:tplc="0409001B" w:tentative="1">
+      <w:start w:val="1"/>
+      <w:numFmt w:val="lowerRoman"/>
+      <w:lvlText w:val="%3."/>
+      <w:lvlJc w:val="right"/>
+      <w:pPr>
+        <w:ind w:left="2160" w:hanging="180"/>
+      </w:pPr>
+    </w:lvl>
+    <w:lvl w:ilvl="3" w:tplc="0409000F" w:tentative="1">
+      <w:start w:val="1"/>
+      <w:numFmt w:val="decimal"/>
+      <w:lvlText w:val="%4."/>
+      <w:lvlJc w:val="left"/>
+      <w:pPr>
+        <w:ind w:left="2880" w:hanging="360"/>
+      </w:pPr>
+    </w:lvl>
+    <w:lvl w:ilvl="4" w:tplc="04090019" w:tentative="1">
+      <w:start w:val="1"/>
+      <w:numFmt w:val="lowerLetter"/>
+      <w:lvlText w:val="%5."/>
+      <w:lvlJc w:val="left"/>
+      <w:pPr>
+        <w:ind w:left="3600" w:hanging="360"/>
+      </w:pPr>
+    </w:lvl>
+    <w:lvl w:ilvl="5" w:tplc="0409001B" w:tentative="1">
+      <w:start w:val="1"/>
+      <w:numFmt w:val="lowerRoman"/>
+      <w:lvlText w:val="%6."/>
+      <w:lvlJc w:val="right"/>
+      <w:pPr>
+        <w:ind w:left="4320" w:hanging="180"/>
+      </w:pPr>
+    </w:lvl>
+    <w:lvl w:ilvl="6" w:tplc="0409000F" w:tentative="1">
+      <w:start w:val="1"/>
+      <w:numFmt w:val="decimal"/>
+      <w:lvlText w:val="%7."/>
+      <w:lvlJc w:val="left"/>
+      <w:pPr>
+        <w:ind w:left="5040" w:hanging="360"/>
+      </w:pPr>
+    </w:lvl>
+    <w:lvl w:ilvl="7" w:tplc="04090019" w:tentative="1">
+      <w:start w:val="1"/>
+      <w:numFmt w:val="lowerLetter"/>
+      <w:lvlText w:val="%8."/>
+      <w:lvlJc w:val="left"/>
+      <w:pPr>
+        <w:ind w:left="5760" w:hanging="360"/>
+      </w:pPr>
+    </w:lvl>
+    <w:lvl w:ilvl="8" w:tplc="0409001B" w:tentative="1">
+      <w:start w:val="1"/>
+      <w:numFmt w:val="lowerRoman"/>
+      <w:lvlText w:val="%9."/>
+      <w:lvlJc w:val="right"/>
+      <w:pPr>
+        <w:ind w:left="6480" w:hanging="180"/>
+      </w:pPr>
+    </w:lvl>
+  </w:abstractNum>
+  <w:abstractNum w:abstractNumId="1">
+    <w:nsid w:val="0EF21915"/>
+    <w:multiLevelType w:val="multilevel"/>
+    <w:tmpl w:val="DC24142A"/>
+    <w:lvl w:ilvl="0">
+      <w:start w:val="1"/>
+      <w:numFmt w:val="bullet"/>
+      <w:lvlText w:val=""/>
+      <w:lvlJc w:val="left"/>
+      <w:pPr>
+        <w:tabs>
+          <w:tab w:val="num" w:pos="720"/>
+        </w:tabs>
+        <w:ind w:left="720" w:hanging="360"/>
+      </w:pPr>
+      <w:rPr>
+        <w:rFonts w:ascii="Symbol" w:hAnsi="Symbol" w:hint="default"/>
+        <w:sz w:val="20"/>
+      </w:rPr>
+    </w:lvl>
+    <w:lvl w:ilvl="1" w:tentative="1">
+      <w:start w:val="1"/>
+      <w:numFmt w:val="bullet"/>
+      <w:lvlText w:val=""/>
+      <w:lvlJc w:val="left"/>
+      <w:pPr>
+        <w:tabs>
+          <w:tab w:val="num" w:pos="1440"/>
+        </w:tabs>
+        <w:ind w:left="1440" w:hanging="360"/>
+      </w:pPr>
+      <w:rPr>
+        <w:rFonts w:ascii="Symbol" w:hAnsi="Symbol" w:hint="default"/>
+        <w:sz w:val="20"/>
+      </w:rPr>
+    </w:lvl>
+    <w:lvl w:ilvl="2" w:tentative="1">
+      <w:start w:val="1"/>
+      <w:numFmt w:val="bullet"/>
+      <w:lvlText w:val=""/>
+      <w:lvlJc w:val="left"/>
+      <w:pPr>
+        <w:tabs>
+          <w:tab w:val="num" w:pos="2160"/>
+        </w:tabs>
+        <w:ind w:left="2160" w:hanging="360"/>
+      </w:pPr>
+      <w:rPr>
+        <w:rFonts w:ascii="Symbol" w:hAnsi="Symbol" w:hint="default"/>
+        <w:sz w:val="20"/>
+      </w:rPr>
+    </w:lvl>
+    <w:lvl w:ilvl="3" w:tentative="1">
+      <w:start w:val="1"/>
+      <w:numFmt w:val="bullet"/>
+      <w:lvlText w:val=""/>
+      <w:lvlJc w:val="left"/>
+      <w:pPr>
+        <w:tabs>
+          <w:tab w:val="num" w:pos="2880"/>
+        </w:tabs>
+        <w:ind w:left="2880" w:hanging="360"/>
+      </w:pPr>
+      <w:rPr>
+        <w:rFonts w:ascii="Symbol" w:hAnsi="Symbol" w:hint="default"/>
+        <w:sz w:val="20"/>
+      </w:rPr>
+    </w:lvl>
+    <w:lvl w:ilvl="4" w:tentative="1">
+      <w:start w:val="1"/>
+      <w:numFmt w:val="bullet"/>
+      <w:lvlText w:val=""/>
+      <w:lvlJc w:val="left"/>
+      <w:pPr>
+        <w:tabs>
+          <w:tab w:val="num" w:pos="3600"/>
+        </w:tabs>
+        <w:ind w:left="3600" w:hanging="360"/>
+      </w:pPr>
+      <w:rPr>
+        <w:rFonts w:ascii="Symbol" w:hAnsi="Symbol" w:hint="default"/>
+        <w:sz w:val="20"/>
+      </w:rPr>
+    </w:lvl>
+    <w:lvl w:ilvl="5" w:tentative="1">
+      <w:start w:val="1"/>
+      <w:numFmt w:val="bullet"/>
+      <w:lvlText w:val=""/>
+      <w:lvlJc w:val="left"/>
+      <w:pPr>
+        <w:tabs>
+          <w:tab w:val="num" w:pos="4320"/>
+        </w:tabs>
+        <w:ind w:left="4320" w:hanging="360"/>
+      </w:pPr>
+      <w:rPr>
+        <w:rFonts w:ascii="Symbol" w:hAnsi="Symbol" w:hint="default"/>
+        <w:sz w:val="20"/>
+      </w:rPr>
+    </w:lvl>
+    <w:lvl w:ilvl="6" w:tentative="1">
+      <w:start w:val="1"/>
+      <w:numFmt w:val="bullet"/>
+      <w:lvlText w:val=""/>
+      <w:lvlJc w:val="left"/>
+      <w:pPr>
+        <w:tabs>
+          <w:tab w:val="num" w:pos="5040"/>
+        </w:tabs>
+        <w:ind w:left="5040" w:hanging="360"/>
+      </w:pPr>
+      <w:rPr>
+        <w:rFonts w:ascii="Symbol" w:hAnsi="Symbol" w:hint="default"/>
+        <w:sz w:val="20"/>
+      </w:rPr>
+    </w:lvl>
+    <w:lvl w:ilvl="7" w:tentative="1">
+      <w:start w:val="1"/>
+      <w:numFmt w:val="bullet"/>
+      <w:lvlText w:val=""/>
+      <w:lvlJc w:val="left"/>
+      <w:pPr>
+        <w:tabs>
+          <w:tab w:val="num" w:pos="5760"/>
+        </w:tabs>
+        <w:ind w:left="5760" w:hanging="360"/>
+      </w:pPr>
+      <w:rPr>
+        <w:rFonts w:ascii="Symbol" w:hAnsi="Symbol" w:hint="default"/>
+        <w:sz w:val="20"/>
+      </w:rPr>
+    </w:lvl>
+    <w:lvl w:ilvl="8" w:tentative="1">
+      <w:start w:val="1"/>
+      <w:numFmt w:val="bullet"/>
+      <w:lvlText w:val=""/>
+      <w:lvlJc w:val="left"/>
+      <w:pPr>
+        <w:tabs>
+          <w:tab w:val="num" w:pos="6480"/>
+        </w:tabs>
+        <w:ind w:left="6480" w:hanging="360"/>
+      </w:pPr>
+      <w:rPr>
+        <w:rFonts w:ascii="Symbol" w:hAnsi="Symbol" w:hint="default"/>
+        <w:sz w:val="20"/>
+      </w:rPr>
+    </w:lvl>
+  </w:abstractNum>
+  <w:abstractNum w:abstractNumId="2">
+    <w:nsid w:val="1B5A01BB"/>
+    <w:multiLevelType w:val="hybridMultilevel"/>
+    <w:tmpl w:val="62DE3CD8"/>
+    <w:lvl w:ilvl="0" w:tplc="04090011">
+      <w:start w:val="1"/>
+      <w:numFmt w:val="decimal"/>
+      <w:lvlText w:val="%1)"/>
+      <w:lvlJc w:val="left"/>
+      <w:pPr>
+        <w:ind w:left="720" w:hanging="360"/>
+      </w:pPr>
+      <w:rPr>
+        <w:rFonts w:hint="default"/>
+      </w:rPr>
+    </w:lvl>
+    <w:lvl w:ilvl="1" w:tplc="04090019" w:tentative="1">
+      <w:start w:val="1"/>
+      <w:numFmt w:val="lowerLetter"/>
+      <w:lvlText w:val="%2."/>
+      <w:lvlJc w:val="left"/>
+      <w:pPr>
+        <w:ind w:left="1440" w:hanging="360"/>
+      </w:pPr>
+    </w:lvl>
+    <w:lvl w:ilvl="2" w:tplc="0409001B" w:tentative="1">
+      <w:start w:val="1"/>
+      <w:numFmt w:val="lowerRoman"/>
+      <w:lvlText w:val="%3."/>
+      <w:lvlJc w:val="right"/>
+      <w:pPr>
+        <w:ind w:left="2160" w:hanging="180"/>
+      </w:pPr>
+    </w:lvl>
+    <w:lvl w:ilvl="3" w:tplc="0409000F" w:tentative="1">
+      <w:start w:val="1"/>
+      <w:numFmt w:val="decimal"/>
+      <w:lvlText w:val="%4."/>
+      <w:lvlJc w:val="left"/>
+      <w:pPr>
+        <w:ind w:left="2880" w:hanging="360"/>
+      </w:pPr>
+    </w:lvl>
+    <w:lvl w:ilvl="4" w:tplc="04090019" w:tentative="1">
+      <w:start w:val="1"/>
+      <w:numFmt w:val="lowerLetter"/>
+      <w:lvlText w:val="%5."/>
+      <w:lvlJc w:val="left"/>
+      <w:pPr>
+        <w:ind w:left="3600" w:hanging="360"/>
+      </w:pPr>
+    </w:lvl>
+    <w:lvl w:ilvl="5" w:tplc="0409001B" w:tentative="1">
+      <w:start w:val="1"/>
+      <w:numFmt w:val="lowerRoman"/>
+      <w:lvlText w:val="%6."/>
+      <w:lvlJc w:val="right"/>
+      <w:pPr>
+        <w:ind w:left="4320" w:hanging="180"/>
+      </w:pPr>
+    </w:lvl>
+    <w:lvl w:ilvl="6" w:tplc="0409000F" w:tentative="1">
+      <w:start w:val="1"/>
+      <w:numFmt w:val="decimal"/>
+      <w:lvlText w:val="%7."/>
+      <w:lvlJc w:val="left"/>
+      <w:pPr>
+        <w:ind w:left="5040" w:hanging="360"/>
+      </w:pPr>
+    </w:lvl>
+    <w:lvl w:ilvl="7" w:tplc="04090019" w:tentative="1">
+      <w:start w:val="1"/>
+      <w:numFmt w:val="lowerLetter"/>
+      <w:lvlText w:val="%8."/>
+      <w:lvlJc w:val="left"/>
+      <w:pPr>
+        <w:ind w:left="5760" w:hanging="360"/>
+      </w:pPr>
+    </w:lvl>
+    <w:lvl w:ilvl="8" w:tplc="0409001B" w:tentative="1">
+      <w:start w:val="1"/>
+      <w:numFmt w:val="lowerRoman"/>
+      <w:lvlText w:val="%9."/>
+      <w:lvlJc w:val="right"/>
+      <w:pPr>
+        <w:ind w:left="6480" w:hanging="180"/>
+      </w:pPr>
+    </w:lvl>
+  </w:abstractNum>
+  <w:abstractNum w:abstractNumId="3">
+    <w:nsid w:val="1B9E313D"/>
+    <w:multiLevelType w:val="multilevel"/>
+    <w:tmpl w:val="6048217C"/>
+    <w:lvl w:ilvl="0">
+      <w:start w:val="1"/>
+      <w:numFmt w:val="bullet"/>
+      <w:lvlText w:val=""/>
+      <w:lvlJc w:val="left"/>
+      <w:pPr>
+        <w:tabs>
+          <w:tab w:val="num" w:pos="720"/>
+        </w:tabs>
+        <w:ind w:left="720" w:hanging="360"/>
+      </w:pPr>
+      <w:rPr>
+        <w:rFonts w:ascii="Symbol" w:hAnsi="Symbol" w:hint="default"/>
+        <w:sz w:val="20"/>
+      </w:rPr>
+    </w:lvl>
+    <w:lvl w:ilvl="1" w:tentative="1">
+      <w:start w:val="1"/>
+      <w:numFmt w:val="bullet"/>
+      <w:lvlText w:val="o"/>
+      <w:lvlJc w:val="left"/>
+      <w:pPr>
+        <w:tabs>
+          <w:tab w:val="num" w:pos="1440"/>
+        </w:tabs>
+        <w:ind w:left="1440" w:hanging="360"/>
+      </w:pPr>
+      <w:rPr>
+        <w:rFonts w:ascii="Courier New" w:hAnsi="Courier New" w:hint="default"/>
+        <w:sz w:val="20"/>
+      </w:rPr>
+    </w:lvl>
+    <w:lvl w:ilvl="2" w:tentative="1">
+      <w:start w:val="1"/>
+      <w:numFmt w:val="bullet"/>
+      <w:lvlText w:val=""/>
+      <w:lvlJc w:val="left"/>
+      <w:pPr>
+        <w:tabs>
+          <w:tab w:val="num" w:pos="2160"/>
+        </w:tabs>
+        <w:ind w:left="2160" w:hanging="360"/>
+      </w:pPr>
+      <w:rPr>
+        <w:rFonts w:ascii="Wingdings" w:hAnsi="Wingdings" w:hint="default"/>
+        <w:sz w:val="20"/>
+      </w:rPr>
+    </w:lvl>
+    <w:lvl w:ilvl="3" w:tentative="1">
+      <w:start w:val="1"/>
+      <w:numFmt w:val="bullet"/>
+      <w:lvlText w:val=""/>
+      <w:lvlJc w:val="left"/>
+      <w:pPr>
+        <w:tabs>
+          <w:tab w:val="num" w:pos="2880"/>
+        </w:tabs>
+        <w:ind w:left="2880" w:hanging="360"/>
+      </w:pPr>
+      <w:rPr>
+        <w:rFonts w:ascii="Wingdings" w:hAnsi="Wingdings" w:hint="default"/>
+        <w:sz w:val="20"/>
+      </w:rPr>
+    </w:lvl>
+    <w:lvl w:ilvl="4" w:tentative="1">
+      <w:start w:val="1"/>
+      <w:numFmt w:val="bullet"/>
+      <w:lvlText w:val=""/>
+      <w:lvlJc w:val="left"/>
+      <w:pPr>
+        <w:tabs>
+          <w:tab w:val="num" w:pos="3600"/>
+        </w:tabs>
+        <w:ind w:left="3600" w:hanging="360"/>
+      </w:pPr>
+      <w:rPr>
+        <w:rFonts w:ascii="Wingdings" w:hAnsi="Wingdings" w:hint="default"/>
+        <w:sz w:val="20"/>
+      </w:rPr>
+    </w:lvl>
+    <w:lvl w:ilvl="5" w:tentative="1">
+      <w:start w:val="1"/>
+      <w:numFmt w:val="bullet"/>
+      <w:lvlText w:val=""/>
+      <w:lvlJc w:val="left"/>
+      <w:pPr>
+        <w:tabs>
+          <w:tab w:val="num" w:pos="4320"/>
+        </w:tabs>
+        <w:ind w:left="4320" w:hanging="360"/>
+      </w:pPr>
+      <w:rPr>
+        <w:rFonts w:ascii="Wingdings" w:hAnsi="Wingdings" w:hint="default"/>
+        <w:sz w:val="20"/>
+      </w:rPr>
+    </w:lvl>
+    <w:lvl w:ilvl="6" w:tentative="1">
+      <w:start w:val="1"/>
+      <w:numFmt w:val="bullet"/>
+      <w:lvlText w:val=""/>
+      <w:lvlJc w:val="left"/>
+      <w:pPr>
+        <w:tabs>
+          <w:tab w:val="num" w:pos="5040"/>
+        </w:tabs>
+        <w:ind w:left="5040" w:hanging="360"/>
+      </w:pPr>
+      <w:rPr>
+        <w:rFonts w:ascii="Wingdings" w:hAnsi="Wingdings" w:hint="default"/>
+        <w:sz w:val="20"/>
+      </w:rPr>
+    </w:lvl>
+    <w:lvl w:ilvl="7" w:tentative="1">
+      <w:start w:val="1"/>
+      <w:numFmt w:val="bullet"/>
+      <w:lvlText w:val=""/>
+      <w:lvlJc w:val="left"/>
+      <w:pPr>
+        <w:tabs>
+          <w:tab w:val="num" w:pos="5760"/>
+        </w:tabs>
+        <w:ind w:left="5760" w:hanging="360"/>
+      </w:pPr>
+      <w:rPr>
+        <w:rFonts w:ascii="Wingdings" w:hAnsi="Wingdings" w:hint="default"/>
+        <w:sz w:val="20"/>
+      </w:rPr>
+    </w:lvl>
+    <w:lvl w:ilvl="8" w:tentative="1">
+      <w:start w:val="1"/>
+      <w:numFmt w:val="bullet"/>
+      <w:lvlText w:val=""/>
+      <w:lvlJc w:val="left"/>
+      <w:pPr>
+        <w:tabs>
+          <w:tab w:val="num" w:pos="6480"/>
+        </w:tabs>
+        <w:ind w:left="6480" w:hanging="360"/>
+      </w:pPr>
+      <w:rPr>
+        <w:rFonts w:ascii="Wingdings" w:hAnsi="Wingdings" w:hint="default"/>
+        <w:sz w:val="20"/>
+      </w:rPr>
+    </w:lvl>
+  </w:abstractNum>
+  <w:abstractNum w:abstractNumId="4">
+    <w:nsid w:val="219C0898"/>
+    <w:multiLevelType w:val="hybridMultilevel"/>
+    <w:tmpl w:val="44BA214E"/>
+    <w:lvl w:ilvl="0" w:tplc="04090011">
+      <w:start w:val="1"/>
+      <w:numFmt w:val="decimal"/>
+      <w:lvlText w:val="%1)"/>
+      <w:lvlJc w:val="left"/>
+      <w:pPr>
+        <w:ind w:left="720" w:hanging="360"/>
+      </w:pPr>
+      <w:rPr>
+        <w:rFonts w:hint="default"/>
+      </w:rPr>
+    </w:lvl>
+    <w:lvl w:ilvl="1" w:tplc="04090019" w:tentative="1">
+      <w:start w:val="1"/>
+      <w:numFmt w:val="lowerLetter"/>
+      <w:lvlText w:val="%2."/>
+      <w:lvlJc w:val="left"/>
+      <w:pPr>
+        <w:ind w:left="1440" w:hanging="360"/>
+      </w:pPr>
+    </w:lvl>
+    <w:lvl w:ilvl="2" w:tplc="0409001B" w:tentative="1">
+      <w:start w:val="1"/>
+      <w:numFmt w:val="lowerRoman"/>
+      <w:lvlText w:val="%3."/>
+      <w:lvlJc w:val="right"/>
+      <w:pPr>
+        <w:ind w:left="2160" w:hanging="180"/>
+      </w:pPr>
+    </w:lvl>
+    <w:lvl w:ilvl="3" w:tplc="0409000F" w:tentative="1">
+      <w:start w:val="1"/>
+      <w:numFmt w:val="decimal"/>
+      <w:lvlText w:val="%4."/>
+      <w:lvlJc w:val="left"/>
+      <w:pPr>
+        <w:ind w:left="2880" w:hanging="360"/>
+      </w:pPr>
+    </w:lvl>
+    <w:lvl w:ilvl="4" w:tplc="04090019" w:tentative="1">
+      <w:start w:val="1"/>
+      <w:numFmt w:val="lowerLetter"/>
+      <w:lvlText w:val="%5."/>
+      <w:lvlJc w:val="left"/>
+      <w:pPr>
+        <w:ind w:left="3600" w:hanging="360"/>
+      </w:pPr>
+    </w:lvl>
+    <w:lvl w:ilvl="5" w:tplc="0409001B" w:tentative="1">
+      <w:start w:val="1"/>
+      <w:numFmt w:val="lowerRoman"/>
+      <w:lvlText w:val="%6."/>
+      <w:lvlJc w:val="right"/>
+      <w:pPr>
+        <w:ind w:left="4320" w:hanging="180"/>
+      </w:pPr>
+    </w:lvl>
+    <w:lvl w:ilvl="6" w:tplc="0409000F" w:tentative="1">
+      <w:start w:val="1"/>
+      <w:numFmt w:val="decimal"/>
+      <w:lvlText w:val="%7."/>
+      <w:lvlJc w:val="left"/>
+      <w:pPr>
+        <w:ind w:left="5040" w:hanging="360"/>
+      </w:pPr>
+    </w:lvl>
+    <w:lvl w:ilvl="7" w:tplc="04090019" w:tentative="1">
+      <w:start w:val="1"/>
+      <w:numFmt w:val="lowerLetter"/>
+      <w:lvlText w:val="%8."/>
+      <w:lvlJc w:val="left"/>
+      <w:pPr>
+        <w:ind w:left="5760" w:hanging="360"/>
+      </w:pPr>
+    </w:lvl>
+    <w:lvl w:ilvl="8" w:tplc="0409001B" w:tentative="1">
+      <w:start w:val="1"/>
+      <w:numFmt w:val="lowerRoman"/>
+      <w:lvlText w:val="%9."/>
+      <w:lvlJc w:val="right"/>
+      <w:pPr>
+        <w:ind w:left="6480" w:hanging="180"/>
+      </w:pPr>
+    </w:lvl>
+  </w:abstractNum>
+  <w:abstractNum w:abstractNumId="5">
+    <w:nsid w:val="26E83CAD"/>
+    <w:multiLevelType w:val="multilevel"/>
+    <w:tmpl w:val="DBEC7B1A"/>
+    <w:lvl w:ilvl="0">
+      <w:start w:val="1"/>
+      <w:numFmt w:val="decimal"/>
+      <w:lvlText w:val="%1."/>
+      <w:lvlJc w:val="left"/>
+      <w:pPr>
+        <w:tabs>
+          <w:tab w:val="num" w:pos="720"/>
+        </w:tabs>
+        <w:ind w:left="720" w:hanging="360"/>
+      </w:pPr>
+    </w:lvl>
+    <w:lvl w:ilvl="1" w:tentative="1">
+      <w:start w:val="1"/>
+      <w:numFmt w:val="decimal"/>
+      <w:lvlText w:val="%2."/>
+      <w:lvlJc w:val="left"/>
+      <w:pPr>
+        <w:tabs>
+          <w:tab w:val="num" w:pos="1440"/>
+        </w:tabs>
+        <w:ind w:left="1440" w:hanging="360"/>
+      </w:pPr>
+    </w:lvl>
+    <w:lvl w:ilvl="2" w:tentative="1">
+      <w:start w:val="1"/>
+      <w:numFmt w:val="decimal"/>
+      <w:lvlText w:val="%3."/>
+      <w:lvlJc w:val="left"/>
+      <w:pPr>
+        <w:tabs>
+          <w:tab w:val="num" w:pos="2160"/>
+        </w:tabs>
+        <w:ind w:left="2160" w:hanging="360"/>
+      </w:pPr>
+    </w:lvl>
+    <w:lvl w:ilvl="3" w:tentative="1">
+      <w:start w:val="1"/>
+      <w:numFmt w:val="decimal"/>
+      <w:lvlText w:val="%4."/>
+      <w:lvlJc w:val="left"/>
+      <w:pPr>
+        <w:tabs>
+          <w:tab w:val="num" w:pos="2880"/>
+        </w:tabs>
+        <w:ind w:left="2880" w:hanging="360"/>
+      </w:pPr>
+    </w:lvl>
+    <w:lvl w:ilvl="4" w:tentative="1">
+      <w:start w:val="1"/>
+      <w:numFmt w:val="decimal"/>
+      <w:lvlText w:val="%5."/>
+      <w:lvlJc w:val="left"/>
+      <w:pPr>
+        <w:tabs>
+          <w:tab w:val="num" w:pos="3600"/>
+        </w:tabs>
+        <w:ind w:left="3600" w:hanging="360"/>
+      </w:pPr>
+    </w:lvl>
+    <w:lvl w:ilvl="5" w:tentative="1">
+      <w:start w:val="1"/>
+      <w:numFmt w:val="decimal"/>
+      <w:lvlText w:val="%6."/>
+      <w:lvlJc w:val="left"/>
+      <w:pPr>
+        <w:tabs>
+          <w:tab w:val="num" w:pos="4320"/>
+        </w:tabs>
+        <w:ind w:left="4320" w:hanging="360"/>
+      </w:pPr>
+    </w:lvl>
+    <w:lvl w:ilvl="6" w:tentative="1">
+      <w:start w:val="1"/>
+      <w:numFmt w:val="decimal"/>
+      <w:lvlText w:val="%7."/>
+      <w:lvlJc w:val="left"/>
+      <w:pPr>
+        <w:tabs>
+          <w:tab w:val="num" w:pos="5040"/>
+        </w:tabs>
+        <w:ind w:left="5040" w:hanging="360"/>
+      </w:pPr>
+    </w:lvl>
+    <w:lvl w:ilvl="7" w:tentative="1">
+      <w:start w:val="1"/>
+      <w:numFmt w:val="decimal"/>
+      <w:lvlText w:val="%8."/>
+      <w:lvlJc w:val="left"/>
+      <w:pPr>
+        <w:tabs>
+          <w:tab w:val="num" w:pos="5760"/>
+        </w:tabs>
+        <w:ind w:left="5760" w:hanging="360"/>
+      </w:pPr>
+    </w:lvl>
+    <w:lvl w:ilvl="8" w:tentative="1">
+      <w:start w:val="1"/>
+      <w:numFmt w:val="decimal"/>
+      <w:lvlText w:val="%9."/>
+      <w:lvlJc w:val="left"/>
+      <w:pPr>
+        <w:tabs>
+          <w:tab w:val="num" w:pos="6480"/>
+        </w:tabs>
+        <w:ind w:left="6480" w:hanging="360"/>
+      </w:pPr>
+    </w:lvl>
+  </w:abstractNum>
+  <w:abstractNum w:abstractNumId="6">
+    <w:nsid w:val="76C12051"/>
+    <w:multiLevelType w:val="hybridMultilevel"/>
+    <w:tmpl w:val="443ADA94"/>
+    <w:lvl w:ilvl="0" w:tplc="04090011">
+      <w:start w:val="1"/>
+      <w:numFmt w:val="decimal"/>
+      <w:lvlText w:val="%1)"/>
+      <w:lvlJc w:val="left"/>
+      <w:pPr>
+        <w:ind w:left="720" w:hanging="360"/>
+      </w:pPr>
+      <w:rPr>
+        <w:rFonts w:hint="default"/>
+      </w:rPr>
+    </w:lvl>
+    <w:lvl w:ilvl="1" w:tplc="04090019" w:tentative="1">
+      <w:start w:val="1"/>
+      <w:numFmt w:val="lowerLetter"/>
+      <w:lvlText w:val="%2."/>
+      <w:lvlJc w:val="left"/>
+      <w:pPr>
+        <w:ind w:left="1440" w:hanging="360"/>
+      </w:pPr>
+    </w:lvl>
+    <w:lvl w:ilvl="2" w:tplc="0409001B" w:tentative="1">
+      <w:start w:val="1"/>
+      <w:numFmt w:val="lowerRoman"/>
+      <w:lvlText w:val="%3."/>
+      <w:lvlJc w:val="right"/>
+      <w:pPr>
+        <w:ind w:left="2160" w:hanging="180"/>
+      </w:pPr>
+    </w:lvl>
+    <w:lvl w:ilvl="3" w:tplc="0409000F" w:tentative="1">
+      <w:start w:val="1"/>
+      <w:numFmt w:val="decimal"/>
+      <w:lvlText w:val="%4."/>
+      <w:lvlJc w:val="left"/>
+      <w:pPr>
+        <w:ind w:left="2880" w:hanging="360"/>
+      </w:pPr>
+    </w:lvl>
+    <w:lvl w:ilvl="4" w:tplc="04090019" w:tentative="1">
+      <w:start w:val="1"/>
+      <w:numFmt w:val="lowerLetter"/>
+      <w:lvlText w:val="%5."/>
+      <w:lvlJc w:val="left"/>
+      <w:pPr>
+        <w:ind w:left="3600" w:hanging="360"/>
+      </w:pPr>
+    </w:lvl>
+    <w:lvl w:ilvl="5" w:tplc="0409001B" w:tentative="1">
+      <w:start w:val="1"/>
+      <w:numFmt w:val="lowerRoman"/>
+      <w:lvlText w:val="%6."/>
+      <w:lvlJc w:val="right"/>
+      <w:pPr>
+        <w:ind w:left="4320" w:hanging="180"/>
+      </w:pPr>
+    </w:lvl>
+    <w:lvl w:ilvl="6" w:tplc="0409000F" w:tentative="1">
+      <w:start w:val="1"/>
+      <w:numFmt w:val="decimal"/>
+      <w:lvlText w:val="%7."/>
+      <w:lvlJc w:val="left"/>
+      <w:pPr>
+        <w:ind w:left="5040" w:hanging="360"/>
+      </w:pPr>
+    </w:lvl>
+    <w:lvl w:ilvl="7" w:tplc="04090019" w:tentative="1">
+      <w:start w:val="1"/>
+      <w:numFmt w:val="lowerLetter"/>
+      <w:lvlText w:val="%8."/>
+      <w:lvlJc w:val="left"/>
+      <w:pPr>
+        <w:ind w:left="5760" w:hanging="360"/>
+      </w:pPr>
+    </w:lvl>
+    <w:lvl w:ilvl="8" w:tplc="0409001B" w:tentative="1">
+      <w:start w:val="1"/>
+      <w:numFmt w:val="lowerRoman"/>
+      <w:lvlText w:val="%9."/>
+      <w:lvlJc w:val="right"/>
+      <w:pPr>
+        <w:ind w:left="6480" w:hanging="180"/>
+      </w:pPr>
+    </w:lvl>
+  </w:abstractNum>
+  <w:num w:numId="1">
+    <w:abstractNumId w:val="3"/>
+  </w:num>
+  <w:num w:numId="2">
+    <w:abstractNumId w:val="4"/>
+  </w:num>
+  <w:num w:numId="3">
+    <w:abstractNumId w:val="2"/>
+  </w:num>
+  <w:num w:numId="4">
+    <w:abstractNumId w:val="1"/>
+  </w:num>
+  <w:num w:numId="5">
+    <w:abstractNumId w:val="5"/>
+  </w:num>
+  <w:num w:numId="6">
+    <w:abstractNumId w:val="6"/>
+  </w:num>
+  <w:num w:numId="7">
+    <w:abstractNumId w:val="0"/>
+  </w:num>
+</w:numbering>
 </file>
 
 <file path=word/styles.xml><?xml version="1.0" encoding="utf-8"?>
@@ -374,6 +3930,60 @@
     <w:semiHidden/>
     <w:unhideWhenUsed/>
   </w:style>
+  <w:style w:type="paragraph" w:styleId="NormalWeb">
+    <w:name w:val="Normal (Web)"/>
+    <w:basedOn w:val="Normal"/>
+    <w:uiPriority w:val="99"/>
+    <w:semiHidden/>
+    <w:unhideWhenUsed/>
+    <w:rsid w:val="00CD7CA3"/>
+    <w:pPr>
+      <w:spacing w:before="100" w:beforeAutospacing="1" w:after="100" w:afterAutospacing="1" w:line="240" w:lineRule="auto"/>
+    </w:pPr>
+    <w:rPr>
+      <w:rFonts w:ascii="Times New Roman" w:eastAsia="Times New Roman" w:hAnsi="Times New Roman" w:cs="Times New Roman"/>
+      <w:sz w:val="24"/>
+      <w:szCs w:val="24"/>
+    </w:rPr>
+  </w:style>
+  <w:style w:type="character" w:styleId="Strong">
+    <w:name w:val="Strong"/>
+    <w:basedOn w:val="DefaultParagraphFont"/>
+    <w:uiPriority w:val="22"/>
+    <w:qFormat/>
+    <w:rsid w:val="00CD7CA3"/>
+    <w:rPr>
+      <w:b/>
+      <w:bCs/>
+    </w:rPr>
+  </w:style>
+  <w:style w:type="character" w:styleId="Hyperlink">
+    <w:name w:val="Hyperlink"/>
+    <w:basedOn w:val="DefaultParagraphFont"/>
+    <w:uiPriority w:val="99"/>
+    <w:unhideWhenUsed/>
+    <w:rsid w:val="00CD7CA3"/>
+    <w:rPr>
+      <w:color w:val="0000FF"/>
+      <w:u w:val="single"/>
+    </w:rPr>
+  </w:style>
+  <w:style w:type="character" w:customStyle="1" w:styleId="code">
+    <w:name w:val="code"/>
+    <w:basedOn w:val="DefaultParagraphFont"/>
+    <w:rsid w:val="00CD7CA3"/>
+  </w:style>
+  <w:style w:type="paragraph" w:styleId="ListParagraph">
+    <w:name w:val="List Paragraph"/>
+    <w:basedOn w:val="Normal"/>
+    <w:uiPriority w:val="34"/>
+    <w:qFormat/>
+    <w:rsid w:val="00214625"/>
+    <w:pPr>
+      <w:ind w:left="720"/>
+      <w:contextualSpacing/>
+    </w:pPr>
+  </w:style>
 </w:styles>
 </file>
 
@@ -563,6 +4173,60 @@
     <w:uiPriority w:val="99"/>
     <w:semiHidden/>
     <w:unhideWhenUsed/>
+  </w:style>
+  <w:style w:type="paragraph" w:styleId="NormalWeb">
+    <w:name w:val="Normal (Web)"/>
+    <w:basedOn w:val="Normal"/>
+    <w:uiPriority w:val="99"/>
+    <w:semiHidden/>
+    <w:unhideWhenUsed/>
+    <w:rsid w:val="00CD7CA3"/>
+    <w:pPr>
+      <w:spacing w:before="100" w:beforeAutospacing="1" w:after="100" w:afterAutospacing="1" w:line="240" w:lineRule="auto"/>
+    </w:pPr>
+    <w:rPr>
+      <w:rFonts w:ascii="Times New Roman" w:eastAsia="Times New Roman" w:hAnsi="Times New Roman" w:cs="Times New Roman"/>
+      <w:sz w:val="24"/>
+      <w:szCs w:val="24"/>
+    </w:rPr>
+  </w:style>
+  <w:style w:type="character" w:styleId="Strong">
+    <w:name w:val="Strong"/>
+    <w:basedOn w:val="DefaultParagraphFont"/>
+    <w:uiPriority w:val="22"/>
+    <w:qFormat/>
+    <w:rsid w:val="00CD7CA3"/>
+    <w:rPr>
+      <w:b/>
+      <w:bCs/>
+    </w:rPr>
+  </w:style>
+  <w:style w:type="character" w:styleId="Hyperlink">
+    <w:name w:val="Hyperlink"/>
+    <w:basedOn w:val="DefaultParagraphFont"/>
+    <w:uiPriority w:val="99"/>
+    <w:unhideWhenUsed/>
+    <w:rsid w:val="00CD7CA3"/>
+    <w:rPr>
+      <w:color w:val="0000FF"/>
+      <w:u w:val="single"/>
+    </w:rPr>
+  </w:style>
+  <w:style w:type="character" w:customStyle="1" w:styleId="code">
+    <w:name w:val="code"/>
+    <w:basedOn w:val="DefaultParagraphFont"/>
+    <w:rsid w:val="00CD7CA3"/>
+  </w:style>
+  <w:style w:type="paragraph" w:styleId="ListParagraph">
+    <w:name w:val="List Paragraph"/>
+    <w:basedOn w:val="Normal"/>
+    <w:uiPriority w:val="34"/>
+    <w:qFormat/>
+    <w:rsid w:val="00214625"/>
+    <w:pPr>
+      <w:ind w:left="720"/>
+      <w:contextualSpacing/>
+    </w:pPr>
   </w:style>
 </w:styles>
 </file>
